--- a/Thermal Interface Material Tester Manual.docx
+++ b/Thermal Interface Material Tester Manual.docx
@@ -41,6 +41,19 @@
         <w:t>General things that could go wrong:</w:t>
       </w:r>
     </w:p>
+    <w:p>
+      <w:r>
+        <w:t>Pinch points</w:t>
+      </w:r>
+    </w:p>
+    <w:p>
+      <w:r>
+        <w:t xml:space="preserve">Power supply things aka </w:t>
+      </w:r>
+      <w:r>
+        <w:t>things go boom</w:t>
+      </w:r>
+    </w:p>
     <w:p/>
     <w:p>
       <w:pPr>
@@ -66,6 +79,7 @@
         <w:t>Mechanical Parts</w:t>
       </w:r>
     </w:p>
+    <w:p/>
     <w:tbl>
       <w:tblPr>
         <w:tblStyle w:val="TableGrid"/>
@@ -73,9 +87,9 @@
         <w:tblLook w:val="04A0" w:firstRow="1" w:lastRow="0" w:firstColumn="1" w:lastColumn="0" w:noHBand="0" w:noVBand="1"/>
       </w:tblPr>
       <w:tblGrid>
-        <w:gridCol w:w="2804"/>
-        <w:gridCol w:w="2826"/>
-        <w:gridCol w:w="3720"/>
+        <w:gridCol w:w="2735"/>
+        <w:gridCol w:w="2652"/>
+        <w:gridCol w:w="3963"/>
       </w:tblGrid>
       <w:tr>
         <w:tc>
@@ -85,8 +99,16 @@
           <w:p>
             <w:pPr>
               <w:jc w:val="center"/>
-            </w:pPr>
-            <w:r>
+              <w:rPr>
+                <w:b/>
+                <w:bCs/>
+              </w:rPr>
+            </w:pPr>
+            <w:r>
+              <w:rPr>
+                <w:b/>
+                <w:bCs/>
+              </w:rPr>
               <w:t>Part Name</w:t>
             </w:r>
           </w:p>
@@ -98,8 +120,16 @@
           <w:p>
             <w:pPr>
               <w:jc w:val="center"/>
-            </w:pPr>
-            <w:r>
+              <w:rPr>
+                <w:b/>
+                <w:bCs/>
+              </w:rPr>
+            </w:pPr>
+            <w:r>
+              <w:rPr>
+                <w:b/>
+                <w:bCs/>
+              </w:rPr>
               <w:t>Spec Sheet</w:t>
             </w:r>
           </w:p>
@@ -111,8 +141,16 @@
           <w:p>
             <w:pPr>
               <w:jc w:val="center"/>
-            </w:pPr>
-            <w:r>
+              <w:rPr>
+                <w:b/>
+                <w:bCs/>
+              </w:rPr>
+            </w:pPr>
+            <w:r>
+              <w:rPr>
+                <w:b/>
+                <w:bCs/>
+              </w:rPr>
               <w:t>Purchase Link</w:t>
             </w:r>
           </w:p>
@@ -178,6 +216,15 @@
             <w:pPr>
               <w:jc w:val="center"/>
             </w:pPr>
+            <w:r>
+              <w:t>lc101/lcm101</w:t>
+            </w:r>
+            <w:r>
+              <w:t xml:space="preserve"> Beam Load Cell</w:t>
+            </w:r>
+            <w:r>
+              <w:t>, 100lbs</w:t>
+            </w:r>
           </w:p>
         </w:tc>
         <w:tc>
@@ -188,13 +235,28 @@
             <w:pPr>
               <w:jc w:val="center"/>
             </w:pPr>
+            <w:r>
+              <w:t>Appendix B</w:t>
+            </w:r>
           </w:p>
         </w:tc>
         <w:tc>
           <w:tcPr>
             <w:tcW w:w="3117" w:type="dxa"/>
           </w:tcPr>
-          <w:p/>
+          <w:p>
+            <w:pPr>
+              <w:jc w:val="center"/>
+            </w:pPr>
+            <w:hyperlink r:id="rId10" w:history="1">
+              <w:r>
+                <w:rPr>
+                  <w:rStyle w:val="Hyperlink"/>
+                </w:rPr>
+                <w:t>Link</w:t>
+              </w:r>
+            </w:hyperlink>
+          </w:p>
         </w:tc>
       </w:tr>
       <w:tr>
@@ -206,6 +268,9 @@
             <w:pPr>
               <w:jc w:val="center"/>
             </w:pPr>
+            <w:r>
+              <w:t>Cold Plate</w:t>
+            </w:r>
           </w:p>
         </w:tc>
         <w:tc>
@@ -222,7 +287,161 @@
           <w:tcPr>
             <w:tcW w:w="3117" w:type="dxa"/>
           </w:tcPr>
-          <w:p/>
+          <w:p>
+            <w:pPr>
+              <w:jc w:val="center"/>
+            </w:pPr>
+          </w:p>
+        </w:tc>
+      </w:tr>
+      <w:tr>
+        <w:tc>
+          <w:tcPr>
+            <w:tcW w:w="3116" w:type="dxa"/>
+          </w:tcPr>
+          <w:p>
+            <w:pPr>
+              <w:jc w:val="center"/>
+            </w:pPr>
+            <w:r>
+              <w:t xml:space="preserve">Lead Screw, </w:t>
+            </w:r>
+            <w:r>
+              <w:t>Right Hand, 3/4"-16</w:t>
+            </w:r>
+          </w:p>
+        </w:tc>
+        <w:tc>
+          <w:tcPr>
+            <w:tcW w:w="3117" w:type="dxa"/>
+          </w:tcPr>
+          <w:p>
+            <w:pPr>
+              <w:jc w:val="center"/>
+            </w:pPr>
+            <w:r>
+              <w:t>N/A</w:t>
+            </w:r>
+          </w:p>
+        </w:tc>
+        <w:tc>
+          <w:tcPr>
+            <w:tcW w:w="3117" w:type="dxa"/>
+          </w:tcPr>
+          <w:p>
+            <w:pPr>
+              <w:jc w:val="center"/>
+            </w:pPr>
+            <w:hyperlink r:id="rId11" w:history="1">
+              <w:r>
+                <w:rPr>
+                  <w:rStyle w:val="Hyperlink"/>
+                </w:rPr>
+                <w:t>https://www.mcmaster.com/99030A177/</w:t>
+              </w:r>
+            </w:hyperlink>
+            <w:r>
+              <w:t xml:space="preserve"> </w:t>
+            </w:r>
+          </w:p>
+        </w:tc>
+      </w:tr>
+      <w:tr>
+        <w:tc>
+          <w:tcPr>
+            <w:tcW w:w="3116" w:type="dxa"/>
+          </w:tcPr>
+          <w:p>
+            <w:pPr>
+              <w:jc w:val="center"/>
+            </w:pPr>
+            <w:r>
+              <w:t xml:space="preserve">End Support for Lead Screw, </w:t>
+            </w:r>
+            <w:r>
+              <w:t>15/32" ID</w:t>
+            </w:r>
+          </w:p>
+        </w:tc>
+        <w:tc>
+          <w:tcPr>
+            <w:tcW w:w="3117" w:type="dxa"/>
+          </w:tcPr>
+          <w:p>
+            <w:pPr>
+              <w:jc w:val="center"/>
+            </w:pPr>
+            <w:r>
+              <w:t>N/A</w:t>
+            </w:r>
+          </w:p>
+        </w:tc>
+        <w:tc>
+          <w:tcPr>
+            <w:tcW w:w="3117" w:type="dxa"/>
+          </w:tcPr>
+          <w:p>
+            <w:hyperlink r:id="rId12" w:history="1">
+              <w:r>
+                <w:rPr>
+                  <w:rStyle w:val="Hyperlink"/>
+                </w:rPr>
+                <w:t>https://www.mcmaster.com/60755K13/</w:t>
+              </w:r>
+            </w:hyperlink>
+            <w:r>
+              <w:t xml:space="preserve"> </w:t>
+            </w:r>
+          </w:p>
+        </w:tc>
+      </w:tr>
+      <w:tr>
+        <w:tc>
+          <w:tcPr>
+            <w:tcW w:w="3116" w:type="dxa"/>
+          </w:tcPr>
+          <w:p>
+            <w:pPr>
+              <w:jc w:val="center"/>
+            </w:pPr>
+            <w:r>
+              <w:t>XL Series Timing Belt</w:t>
+            </w:r>
+          </w:p>
+        </w:tc>
+        <w:tc>
+          <w:tcPr>
+            <w:tcW w:w="3117" w:type="dxa"/>
+          </w:tcPr>
+          <w:p>
+            <w:pPr>
+              <w:jc w:val="center"/>
+            </w:pPr>
+            <w:r>
+              <w:t>N/A</w:t>
+            </w:r>
+          </w:p>
+        </w:tc>
+        <w:tc>
+          <w:tcPr>
+            <w:tcW w:w="3117" w:type="dxa"/>
+          </w:tcPr>
+          <w:p>
+            <w:pPr>
+              <w:jc w:val="center"/>
+            </w:pPr>
+            <w:hyperlink r:id="rId13" w:history="1">
+              <w:r>
+                <w:rPr>
+                  <w:rStyle w:val="Hyperlink"/>
+                </w:rPr>
+                <w:t>https://www.mcmaster.com/6484K232/</w:t>
+              </w:r>
+            </w:hyperlink>
+            <w:r>
+              <w:t xml:space="preserve"> </w:t>
+            </w:r>
+          </w:p>
         </w:tc>
       </w:tr>
     </w:tbl>
@@ -241,6 +460,142 @@
     </w:p>
     <w:p>
       <w:pPr>
+        <w:pStyle w:val="Heading2"/>
+        <w:numPr>
+          <w:ilvl w:val="2"/>
+          <w:numId w:val="4"/>
+        </w:numPr>
+      </w:pPr>
+      <w:r>
+        <w:t>Frame</w:t>
+      </w:r>
+    </w:p>
+    <w:p>
+      <w:pPr>
+        <w:ind w:left="360"/>
+      </w:pPr>
+      <w:r>
+        <w:t>The frame of the TIM Tester was assembled usin</w:t>
+      </w:r>
+      <w:r>
+        <w:t xml:space="preserve">g 1” aluminum T-Slotted </w:t>
+      </w:r>
+      <w:r>
+        <w:t xml:space="preserve">bars. This allows for a modular build and </w:t>
+      </w:r>
+      <w:r>
+        <w:t xml:space="preserve">makes the rig easy to repair. </w:t>
+      </w:r>
+    </w:p>
+    <w:p>
+      <w:pPr>
+        <w:pStyle w:val="Heading2"/>
+        <w:numPr>
+          <w:ilvl w:val="2"/>
+          <w:numId w:val="4"/>
+        </w:numPr>
+      </w:pPr>
+      <w:r>
+        <w:t xml:space="preserve">Lead Screw </w:t>
+      </w:r>
+      <w:r>
+        <w:t xml:space="preserve">and Timing Belt </w:t>
+      </w:r>
+      <w:r>
+        <w:t>System</w:t>
+      </w:r>
+    </w:p>
+    <w:p>
+      <w:pPr>
+        <w:ind w:left="360"/>
+      </w:pPr>
+      <w:r>
+        <w:t>The TIM Tester is composed of two lead screws which rotate in sync using a timing belt pulley system. The two lead screws are supported on the botto</w:t>
+      </w:r>
+      <w:r>
+        <w:t xml:space="preserve">m by end supports which reduce lateral and shear loads. </w:t>
+      </w:r>
+      <w:r>
+        <w:t>The top of the screws run through a bearing mount which reduce the turning f</w:t>
+      </w:r>
+      <w:r>
+        <w:t xml:space="preserve">riction and have timing pulleys mounted to the top. These pulleys are connected with a </w:t>
+      </w:r>
+      <w:r>
+        <w:t>t</w:t>
+      </w:r>
+      <w:r>
+        <w:t xml:space="preserve">iming belt that is driven by the motor. There are two idler poles which spin freely at the top of the frame, allowing the </w:t>
+      </w:r>
+      <w:r>
+        <w:t>adjusting the tightness of the belt.</w:t>
+      </w:r>
+      <w:r>
+        <w:t xml:space="preserve"> </w:t>
+      </w:r>
+    </w:p>
+    <w:p>
+      <w:pPr>
+        <w:pStyle w:val="Heading2"/>
+        <w:numPr>
+          <w:ilvl w:val="2"/>
+          <w:numId w:val="4"/>
+        </w:numPr>
+      </w:pPr>
+      <w:r>
+        <w:t>Moving Platform</w:t>
+      </w:r>
+    </w:p>
+    <w:p>
+      <w:pPr>
+        <w:ind w:left="360"/>
+      </w:pPr>
+      <w:r>
+        <w:t>The moving platform consists of the base waterjet cut piece</w:t>
+      </w:r>
+      <w:r>
+        <w:t>. This piece is supported by the lead screw flange which attached to the lead screw nut, allowing the platform to move when the lead screws are turned.</w:t>
+      </w:r>
+      <w:r>
+        <w:t xml:space="preserve"> Attached to the bottom of the </w:t>
+      </w:r>
+      <w:r>
+        <w:t xml:space="preserve">base is the </w:t>
+      </w:r>
+      <w:r>
+        <w:t xml:space="preserve">load cell. </w:t>
+      </w:r>
+      <w:r>
+        <w:t>There</w:t>
+      </w:r>
+      <w:r>
+        <w:t xml:space="preserve"> is a wooden insulator between the load cell and the </w:t>
+      </w:r>
+      <w:r>
+        <w:t>aluminum rod. The rod has an insert at the top for the heating cartridge</w:t>
+      </w:r>
+      <w:r>
+        <w:t xml:space="preserve"> and three holes along the side for the thermocouples to be attached to. </w:t>
+      </w:r>
+      <w:r>
+        <w:t xml:space="preserve">The heating </w:t>
+      </w:r>
+      <w:r>
+        <w:lastRenderedPageBreak/>
+        <w:t xml:space="preserve">cartridge wire should run through the wooden insulator and </w:t>
+      </w:r>
+      <w:r>
+        <w:t>out the side to connect to a power source. The aluminum rod is covered with</w:t>
+      </w:r>
+      <w:r>
+        <w:t xml:space="preserve"> spray foam</w:t>
+      </w:r>
+      <w:r>
+        <w:t xml:space="preserve"> insulation to ensure the heat is kept in the system and the thermocouples are taking accurate data.</w:t>
+      </w:r>
+    </w:p>
+    <w:p>
+      <w:pPr>
         <w:pStyle w:val="Heading1"/>
         <w:numPr>
           <w:ilvl w:val="0"/>
@@ -251,6 +606,291 @@
         <w:t>Electronic Parts</w:t>
       </w:r>
     </w:p>
+    <w:p/>
+    <w:tbl>
+      <w:tblPr>
+        <w:tblStyle w:val="TableGrid"/>
+        <w:tblW w:w="0" w:type="auto"/>
+        <w:tblLook w:val="04A0" w:firstRow="1" w:lastRow="0" w:firstColumn="1" w:lastColumn="0" w:noHBand="0" w:noVBand="1"/>
+      </w:tblPr>
+      <w:tblGrid>
+        <w:gridCol w:w="4675"/>
+        <w:gridCol w:w="4675"/>
+      </w:tblGrid>
+      <w:tr>
+        <w:tc>
+          <w:tcPr>
+            <w:tcW w:w="4675" w:type="dxa"/>
+          </w:tcPr>
+          <w:p>
+            <w:pPr>
+              <w:jc w:val="center"/>
+              <w:rPr>
+                <w:b/>
+                <w:bCs/>
+              </w:rPr>
+            </w:pPr>
+            <w:r>
+              <w:rPr>
+                <w:b/>
+                <w:bCs/>
+              </w:rPr>
+              <w:t>Part Name</w:t>
+            </w:r>
+          </w:p>
+        </w:tc>
+        <w:tc>
+          <w:tcPr>
+            <w:tcW w:w="4675" w:type="dxa"/>
+          </w:tcPr>
+          <w:p>
+            <w:pPr>
+              <w:jc w:val="center"/>
+              <w:rPr>
+                <w:b/>
+                <w:bCs/>
+              </w:rPr>
+            </w:pPr>
+            <w:r>
+              <w:rPr>
+                <w:b/>
+                <w:bCs/>
+              </w:rPr>
+              <w:t>Link</w:t>
+            </w:r>
+          </w:p>
+        </w:tc>
+      </w:tr>
+      <w:tr>
+        <w:tc>
+          <w:tcPr>
+            <w:tcW w:w="4675" w:type="dxa"/>
+          </w:tcPr>
+          <w:p>
+            <w:pPr>
+              <w:jc w:val="center"/>
+            </w:pPr>
+            <w:r>
+              <w:t>Arduino Uno</w:t>
+            </w:r>
+          </w:p>
+        </w:tc>
+        <w:tc>
+          <w:tcPr>
+            <w:tcW w:w="4675" w:type="dxa"/>
+          </w:tcPr>
+          <w:p>
+            <w:pPr>
+              <w:jc w:val="center"/>
+            </w:pPr>
+            <w:r>
+              <w:t>N/A</w:t>
+            </w:r>
+          </w:p>
+        </w:tc>
+      </w:tr>
+      <w:tr>
+        <w:tc>
+          <w:tcPr>
+            <w:tcW w:w="4675" w:type="dxa"/>
+          </w:tcPr>
+          <w:p>
+            <w:pPr>
+              <w:jc w:val="center"/>
+            </w:pPr>
+            <w:r>
+              <w:t xml:space="preserve">Load Cell </w:t>
+            </w:r>
+            <w:r>
+              <w:t>Amplifier</w:t>
+            </w:r>
+          </w:p>
+        </w:tc>
+        <w:tc>
+          <w:tcPr>
+            <w:tcW w:w="4675" w:type="dxa"/>
+          </w:tcPr>
+          <w:p>
+            <w:pPr>
+              <w:jc w:val="center"/>
+            </w:pPr>
+            <w:hyperlink r:id="rId14" w:history="1">
+              <w:r>
+                <w:rPr>
+                  <w:rStyle w:val="Hyperlink"/>
+                </w:rPr>
+                <w:t>Link</w:t>
+              </w:r>
+            </w:hyperlink>
+            <w:r>
+              <w:t xml:space="preserve"> </w:t>
+            </w:r>
+          </w:p>
+        </w:tc>
+      </w:tr>
+      <w:tr>
+        <w:tc>
+          <w:tcPr>
+            <w:tcW w:w="4675" w:type="dxa"/>
+          </w:tcPr>
+          <w:p>
+            <w:pPr>
+              <w:jc w:val="center"/>
+            </w:pPr>
+            <w:r>
+              <w:t>Microstep Driver DM556</w:t>
+            </w:r>
+          </w:p>
+        </w:tc>
+        <w:tc>
+          <w:tcPr>
+            <w:tcW w:w="4675" w:type="dxa"/>
+          </w:tcPr>
+          <w:p>
+            <w:pPr>
+              <w:jc w:val="center"/>
+            </w:pPr>
+            <w:hyperlink r:id="rId15" w:history="1">
+              <w:r>
+                <w:rPr>
+                  <w:rStyle w:val="Hyperlink"/>
+                </w:rPr>
+                <w:t>Link</w:t>
+              </w:r>
+            </w:hyperlink>
+          </w:p>
+        </w:tc>
+      </w:tr>
+      <w:tr>
+        <w:tc>
+          <w:tcPr>
+            <w:tcW w:w="4675" w:type="dxa"/>
+          </w:tcPr>
+          <w:p>
+            <w:pPr>
+              <w:jc w:val="center"/>
+            </w:pPr>
+            <w:r>
+              <w:t>Thermocouple Amplifier MAX</w:t>
+            </w:r>
+            <w:r>
+              <w:t>31850</w:t>
+            </w:r>
+          </w:p>
+        </w:tc>
+        <w:tc>
+          <w:tcPr>
+            <w:tcW w:w="4675" w:type="dxa"/>
+          </w:tcPr>
+          <w:p>
+            <w:pPr>
+              <w:jc w:val="center"/>
+            </w:pPr>
+            <w:hyperlink r:id="rId16" w:history="1">
+              <w:r>
+                <w:rPr>
+                  <w:rStyle w:val="Hyperlink"/>
+                </w:rPr>
+                <w:t>Link</w:t>
+              </w:r>
+            </w:hyperlink>
+          </w:p>
+        </w:tc>
+      </w:tr>
+      <w:tr>
+        <w:tc>
+          <w:tcPr>
+            <w:tcW w:w="4675" w:type="dxa"/>
+          </w:tcPr>
+          <w:p>
+            <w:pPr>
+              <w:jc w:val="center"/>
+            </w:pPr>
+            <w:r>
+              <w:t>Bi-Directional</w:t>
+            </w:r>
+            <w:r>
+              <w:t xml:space="preserve"> Level Shifter</w:t>
+            </w:r>
+          </w:p>
+        </w:tc>
+        <w:tc>
+          <w:tcPr>
+            <w:tcW w:w="4675" w:type="dxa"/>
+          </w:tcPr>
+          <w:p>
+            <w:pPr>
+              <w:jc w:val="center"/>
+            </w:pPr>
+            <w:hyperlink r:id="rId17" w:history="1">
+              <w:r>
+                <w:rPr>
+                  <w:rStyle w:val="Hyperlink"/>
+                </w:rPr>
+                <w:t>Link</w:t>
+              </w:r>
+            </w:hyperlink>
+          </w:p>
+        </w:tc>
+      </w:tr>
+      <w:tr>
+        <w:tc>
+          <w:tcPr>
+            <w:tcW w:w="4675" w:type="dxa"/>
+          </w:tcPr>
+          <w:p>
+            <w:pPr>
+              <w:jc w:val="center"/>
+            </w:pPr>
+            <w:r>
+              <w:t>Thermocouple Type K</w:t>
+            </w:r>
+          </w:p>
+        </w:tc>
+        <w:tc>
+          <w:tcPr>
+            <w:tcW w:w="4675" w:type="dxa"/>
+          </w:tcPr>
+          <w:p>
+            <w:pPr>
+              <w:jc w:val="center"/>
+            </w:pPr>
+            <w:r>
+              <w:t>N/A</w:t>
+            </w:r>
+          </w:p>
+        </w:tc>
+      </w:tr>
+      <w:tr>
+        <w:tc>
+          <w:tcPr>
+            <w:tcW w:w="4675" w:type="dxa"/>
+          </w:tcPr>
+          <w:p>
+            <w:pPr>
+              <w:jc w:val="center"/>
+            </w:pPr>
+            <w:r>
+              <w:t>Heat Cartridge</w:t>
+            </w:r>
+          </w:p>
+        </w:tc>
+        <w:tc>
+          <w:tcPr>
+            <w:tcW w:w="4675" w:type="dxa"/>
+          </w:tcPr>
+          <w:p>
+            <w:pPr>
+              <w:jc w:val="center"/>
+            </w:pPr>
+            <w:r>
+              <w:t>N/A</w:t>
+            </w:r>
+          </w:p>
+        </w:tc>
+      </w:tr>
+    </w:tbl>
+    <w:p/>
     <w:p>
       <w:pPr>
         <w:pStyle w:val="Heading1"/>
@@ -261,6 +901,228 @@
       </w:pPr>
       <w:r>
         <w:t>Electronic Assembly</w:t>
+      </w:r>
+    </w:p>
+    <w:p>
+      <w:r>
+        <w:rPr>
+          <w:noProof/>
+        </w:rPr>
+        <w:drawing>
+          <wp:inline distT="0" distB="0" distL="0" distR="0" wp14:anchorId="72A0FF39" wp14:editId="485423CB">
+            <wp:extent cx="5943600" cy="4284980"/>
+            <wp:effectExtent l="0" t="0" r="0" b="1270"/>
+            <wp:docPr id="4" name="Picture 4" descr="Diagram&#10;&#10;Description automatically generated"/>
+            <wp:cNvGraphicFramePr>
+              <a:graphicFrameLocks xmlns:a="http://schemas.openxmlformats.org/drawingml/2006/main" noChangeAspect="1"/>
+            </wp:cNvGraphicFramePr>
+            <a:graphic xmlns:a="http://schemas.openxmlformats.org/drawingml/2006/main">
+              <a:graphicData uri="http://schemas.openxmlformats.org/drawingml/2006/picture">
+                <pic:pic xmlns:pic="http://schemas.openxmlformats.org/drawingml/2006/picture">
+                  <pic:nvPicPr>
+                    <pic:cNvPr id="4" name="Picture 4" descr="Diagram&#10;&#10;Description automatically generated"/>
+                    <pic:cNvPicPr/>
+                  </pic:nvPicPr>
+                  <pic:blipFill>
+                    <a:blip r:embed="rId18">
+                      <a:extLst>
+                        <a:ext uri="{28A0092B-C50C-407E-A947-70E740481C1C}">
+                          <a14:useLocalDpi xmlns:a14="http://schemas.microsoft.com/office/drawing/2010/main" val="0"/>
+                        </a:ext>
+                      </a:extLst>
+                    </a:blip>
+                    <a:stretch>
+                      <a:fillRect/>
+                    </a:stretch>
+                  </pic:blipFill>
+                  <pic:spPr>
+                    <a:xfrm>
+                      <a:off x="0" y="0"/>
+                      <a:ext cx="5943600" cy="4284980"/>
+                    </a:xfrm>
+                    <a:prstGeom prst="rect">
+                      <a:avLst/>
+                    </a:prstGeom>
+                  </pic:spPr>
+                </pic:pic>
+              </a:graphicData>
+            </a:graphic>
+          </wp:inline>
+        </w:drawing>
+      </w:r>
+    </w:p>
+    <w:p>
+      <w:pPr>
+        <w:pStyle w:val="Heading2"/>
+        <w:numPr>
+          <w:ilvl w:val="2"/>
+          <w:numId w:val="4"/>
+        </w:numPr>
+      </w:pPr>
+      <w:r>
+        <w:lastRenderedPageBreak/>
+        <w:t>Central System</w:t>
+      </w:r>
+    </w:p>
+    <w:p>
+      <w:pPr>
+        <w:ind w:left="360"/>
+      </w:pPr>
+      <w:r>
+        <w:t xml:space="preserve">The Arduino Uno </w:t>
+      </w:r>
+      <w:r>
+        <w:t>is the centr</w:t>
+      </w:r>
+      <w:r>
+        <w:t xml:space="preserve">al component which connects and runs al of the other electronic components. The Uno will take and store the data samples we need and output the data in a usable form. The Uno will also run the machine when taking test samples by </w:t>
+      </w:r>
+      <w:r>
+        <w:t>intaking the force data and notifying the motor to move to reach th</w:t>
+      </w:r>
+      <w:r>
+        <w:t>e input pressure.</w:t>
+      </w:r>
+    </w:p>
+    <w:p>
+      <w:pPr>
+        <w:pStyle w:val="Heading2"/>
+        <w:numPr>
+          <w:ilvl w:val="2"/>
+          <w:numId w:val="4"/>
+        </w:numPr>
+      </w:pPr>
+      <w:r>
+        <w:t>Load Cell</w:t>
+      </w:r>
+    </w:p>
+    <w:p>
+      <w:pPr>
+        <w:ind w:left="360"/>
+      </w:pPr>
+      <w:r>
+        <w:t xml:space="preserve">The </w:t>
+      </w:r>
+      <w:r>
+        <w:t>l</w:t>
+      </w:r>
+      <w:r>
+        <w:t xml:space="preserve">oad cell takes an input </w:t>
+      </w:r>
+      <w:r>
+        <w:t xml:space="preserve">of 5V and outputs a range of </w:t>
+      </w:r>
+      <w:r>
+        <w:t>0 to 100 mV. The load cell can sense up to 100lbs</w:t>
+      </w:r>
+      <w:r>
+        <w:t xml:space="preserve"> of force, however for our application we only need to read a maximum of 10lbs of force. This </w:t>
+      </w:r>
+      <w:r>
+        <w:t xml:space="preserve">makes the output voltage range about 0-10mV. The output voltage is to small for the </w:t>
+      </w:r>
+      <w:r>
+        <w:t>Uno</w:t>
+      </w:r>
+      <w:r>
+        <w:t xml:space="preserve"> to read directly. The </w:t>
+      </w:r>
+      <w:r>
+        <w:t xml:space="preserve">Load Cell amplifier is used to increase the output voltage to a range readable by the </w:t>
+      </w:r>
+      <w:r>
+        <w:t xml:space="preserve">Uno. </w:t>
+      </w:r>
+      <w:r>
+        <w:t xml:space="preserve">The circuit </w:t>
+      </w:r>
+      <w:r>
+        <w:t>d</w:t>
+      </w:r>
+      <w:r>
+        <w:t xml:space="preserve">iagram shows how to connect the load cell and amplifier </w:t>
+      </w:r>
+      <w:r>
+        <w:t>to be read by the Uno.</w:t>
+      </w:r>
+    </w:p>
+    <w:p>
+      <w:pPr>
+        <w:pStyle w:val="Heading2"/>
+        <w:numPr>
+          <w:ilvl w:val="2"/>
+          <w:numId w:val="4"/>
+        </w:numPr>
+      </w:pPr>
+      <w:r>
+        <w:t>Thermo</w:t>
+      </w:r>
+      <w:r>
+        <w:t>couples</w:t>
+      </w:r>
+    </w:p>
+    <w:p>
+      <w:pPr>
+        <w:ind w:left="360"/>
+      </w:pPr>
+      <w:r>
+        <w:t xml:space="preserve">The TIM Tester uses 6 thermocouples to take temperature </w:t>
+      </w:r>
+      <w:r>
+        <w:t xml:space="preserve">samples at 3 different locations in each aluminum rod. Each thermocouple needs to be attached to </w:t>
+      </w:r>
+      <w:r>
+        <w:t xml:space="preserve">a thermocouple amplifier. These amplifiers can be </w:t>
+      </w:r>
+      <w:r>
+        <w:t>chained</w:t>
+      </w:r>
+      <w:r>
+        <w:t xml:space="preserve"> through one data </w:t>
+      </w:r>
+      <w:r>
+        <w:t>channel</w:t>
+      </w:r>
+      <w:r>
+        <w:t xml:space="preserve">. This data channel is sent to the level shifter which sends the signal to the Arduino making the multiple data </w:t>
+      </w:r>
+      <w:r>
+        <w:t xml:space="preserve">points taken readable. The connections between the thermocouple amplifiers and the level shifter are seen in the </w:t>
+      </w:r>
+      <w:r>
+        <w:t>circuit diagram.</w:t>
+      </w:r>
+    </w:p>
+    <w:p>
+      <w:pPr>
+        <w:pStyle w:val="Heading2"/>
+        <w:numPr>
+          <w:ilvl w:val="2"/>
+          <w:numId w:val="4"/>
+        </w:numPr>
+      </w:pPr>
+      <w:r>
+        <w:t>Motor</w:t>
+      </w:r>
+    </w:p>
+    <w:p>
+      <w:pPr>
+        <w:ind w:left="360"/>
+      </w:pPr>
+      <w:r>
+        <w:t xml:space="preserve">The motor is a </w:t>
+      </w:r>
+      <w:r>
+        <w:t xml:space="preserve">stepper motor which runs on 24V and 6A. This motor requires a motor driver to </w:t>
+      </w:r>
+      <w:r>
+        <w:t xml:space="preserve">regulate the amount of power it is receiving and the pulsed per revolution is outputs. The motor is connected to the motor driver as shown in the circuit diagram. The motor driver can be manually configured to the settings the user desires. The driver </w:t>
+      </w:r>
+      <w:r>
+        <w:t xml:space="preserve">also receives input from the Arduino where the speed </w:t>
+      </w:r>
+      <w:r>
+        <w:t>and direction can be controlled. The motor driver must be connected to an external 24V or higher power source.</w:t>
       </w:r>
     </w:p>
     <w:p>
@@ -328,21 +1190,17 @@
     <w:p>
       <w:pPr>
         <w:pStyle w:val="Heading2"/>
-      </w:pPr>
-      <w:r>
-        <w:t>A</w:t>
-      </w:r>
-      <w:r>
-        <w:t>.</w:t>
-      </w:r>
-      <w:r>
-        <w:t xml:space="preserve"> </w:t>
-      </w:r>
-      <w:proofErr w:type="spellStart"/>
-      <w:r>
-        <w:t>Nema</w:t>
-      </w:r>
-      <w:proofErr w:type="spellEnd"/>
+        <w:numPr>
+          <w:ilvl w:val="0"/>
+          <w:numId w:val="7"/>
+        </w:numPr>
+      </w:pPr>
+      <w:r>
+        <w:t>N</w:t>
+      </w:r>
+      <w:r>
+        <w:t>EMA</w:t>
+      </w:r>
       <w:r>
         <w:t xml:space="preserve"> Motor Specs</w:t>
       </w:r>
@@ -357,7 +1215,7 @@
           <w:noProof/>
         </w:rPr>
         <w:drawing>
-          <wp:anchor distT="0" distB="0" distL="114300" distR="114300" simplePos="0" relativeHeight="251659264" behindDoc="0" locked="0" layoutInCell="1" allowOverlap="0" wp14:anchorId="2A0D5492" wp14:editId="5F253A54">
+          <wp:anchor distT="0" distB="0" distL="114300" distR="114300" simplePos="0" relativeHeight="251658240" behindDoc="0" locked="0" layoutInCell="1" allowOverlap="0" wp14:anchorId="2A0D5492" wp14:editId="5F253A54">
             <wp:simplePos x="0" y="0"/>
             <wp:positionH relativeFrom="margin">
               <wp:align>right</wp:align>
@@ -378,7 +1236,7 @@
                     <pic:cNvPicPr/>
                   </pic:nvPicPr>
                   <pic:blipFill>
-                    <a:blip r:embed="rId10"/>
+                    <a:blip r:embed="rId19"/>
                     <a:stretch>
                       <a:fillRect/>
                     </a:stretch>
@@ -405,8 +1263,126 @@
         </w:drawing>
       </w:r>
     </w:p>
-    <w:p/>
-    <w:p/>
+    <w:p>
+      <w:r>
+        <w:br w:type="page"/>
+      </w:r>
+    </w:p>
+    <w:p>
+      <w:pPr>
+        <w:pStyle w:val="Heading2"/>
+        <w:numPr>
+          <w:ilvl w:val="0"/>
+          <w:numId w:val="7"/>
+        </w:numPr>
+      </w:pPr>
+      <w:r>
+        <w:lastRenderedPageBreak/>
+        <w:t>Load Cell Specs</w:t>
+      </w:r>
+    </w:p>
+    <w:p>
+      <w:pPr>
+        <w:rPr>
+          <w:noProof/>
+        </w:rPr>
+      </w:pPr>
+      <w:r>
+        <w:rPr>
+          <w:noProof/>
+        </w:rPr>
+        <w:drawing>
+          <wp:inline distT="0" distB="0" distL="0" distR="0" wp14:anchorId="4C2FEF4B" wp14:editId="0C64BD2E">
+            <wp:extent cx="5943600" cy="7659370"/>
+            <wp:effectExtent l="0" t="0" r="0" b="0"/>
+            <wp:docPr id="2" name="Picture 2" descr="Diagram&#10;&#10;Description automatically generated"/>
+            <wp:cNvGraphicFramePr>
+              <a:graphicFrameLocks xmlns:a="http://schemas.openxmlformats.org/drawingml/2006/main" noChangeAspect="1"/>
+            </wp:cNvGraphicFramePr>
+            <a:graphic xmlns:a="http://schemas.openxmlformats.org/drawingml/2006/main">
+              <a:graphicData uri="http://schemas.openxmlformats.org/drawingml/2006/picture">
+                <pic:pic xmlns:pic="http://schemas.openxmlformats.org/drawingml/2006/picture">
+                  <pic:nvPicPr>
+                    <pic:cNvPr id="2" name="Picture 2" descr="Diagram&#10;&#10;Description automatically generated"/>
+                    <pic:cNvPicPr/>
+                  </pic:nvPicPr>
+                  <pic:blipFill>
+                    <a:blip r:embed="rId20"/>
+                    <a:stretch>
+                      <a:fillRect/>
+                    </a:stretch>
+                  </pic:blipFill>
+                  <pic:spPr>
+                    <a:xfrm>
+                      <a:off x="0" y="0"/>
+                      <a:ext cx="5943600" cy="7659370"/>
+                    </a:xfrm>
+                    <a:prstGeom prst="rect">
+                      <a:avLst/>
+                    </a:prstGeom>
+                  </pic:spPr>
+                </pic:pic>
+              </a:graphicData>
+            </a:graphic>
+          </wp:inline>
+        </w:drawing>
+      </w:r>
+      <w:r>
+        <w:rPr>
+          <w:noProof/>
+        </w:rPr>
+        <w:t xml:space="preserve"> </w:t>
+      </w:r>
+    </w:p>
+    <w:p>
+      <w:r>
+        <w:rPr>
+          <w:noProof/>
+        </w:rPr>
+        <w:lastRenderedPageBreak/>
+        <w:t xml:space="preserve">  </w:t>
+      </w:r>
+      <w:r>
+        <w:rPr>
+          <w:noProof/>
+        </w:rPr>
+        <w:drawing>
+          <wp:inline distT="0" distB="0" distL="0" distR="0" wp14:anchorId="5681EA60" wp14:editId="7215DF90">
+            <wp:extent cx="5943600" cy="7616190"/>
+            <wp:effectExtent l="0" t="0" r="0" b="3810"/>
+            <wp:docPr id="3" name="Picture 3" descr="A picture containing diagram&#10;&#10;Description automatically generated"/>
+            <wp:cNvGraphicFramePr>
+              <a:graphicFrameLocks xmlns:a="http://schemas.openxmlformats.org/drawingml/2006/main" noChangeAspect="1"/>
+            </wp:cNvGraphicFramePr>
+            <a:graphic xmlns:a="http://schemas.openxmlformats.org/drawingml/2006/main">
+              <a:graphicData uri="http://schemas.openxmlformats.org/drawingml/2006/picture">
+                <pic:pic xmlns:pic="http://schemas.openxmlformats.org/drawingml/2006/picture">
+                  <pic:nvPicPr>
+                    <pic:cNvPr id="3" name="Picture 3" descr="A picture containing diagram&#10;&#10;Description automatically generated"/>
+                    <pic:cNvPicPr/>
+                  </pic:nvPicPr>
+                  <pic:blipFill>
+                    <a:blip r:embed="rId21"/>
+                    <a:stretch>
+                      <a:fillRect/>
+                    </a:stretch>
+                  </pic:blipFill>
+                  <pic:spPr>
+                    <a:xfrm>
+                      <a:off x="0" y="0"/>
+                      <a:ext cx="5943600" cy="7616190"/>
+                    </a:xfrm>
+                    <a:prstGeom prst="rect">
+                      <a:avLst/>
+                    </a:prstGeom>
+                  </pic:spPr>
+                </pic:pic>
+              </a:graphicData>
+            </a:graphic>
+          </wp:inline>
+        </w:drawing>
+      </w:r>
+    </w:p>
     <w:sectPr>
       <w:pgSz w:w="12240" w:h="15840"/>
       <w:pgMar w:top="1440" w:right="1440" w:bottom="1440" w:left="1440" w:header="720" w:footer="720" w:gutter="0"/>
@@ -509,6 +1485,95 @@
     </w:lvl>
   </w:abstractNum>
   <w:abstractNum w:abstractNumId="1" w15:restartNumberingAfterBreak="0">
+    <w:nsid w:val="234B367E"/>
+    <w:multiLevelType w:val="hybridMultilevel"/>
+    <w:tmpl w:val="9278AFBE"/>
+    <w:lvl w:ilvl="0" w:tplc="FD380454">
+      <w:start w:val="1"/>
+      <w:numFmt w:val="decimal"/>
+      <w:lvlText w:val="%1."/>
+      <w:lvlJc w:val="left"/>
+      <w:pPr>
+        <w:ind w:left="720" w:hanging="360"/>
+      </w:pPr>
+      <w:rPr>
+        <w:rFonts w:hint="default"/>
+      </w:rPr>
+    </w:lvl>
+    <w:lvl w:ilvl="1" w:tplc="04090019" w:tentative="1">
+      <w:start w:val="1"/>
+      <w:numFmt w:val="lowerLetter"/>
+      <w:lvlText w:val="%2."/>
+      <w:lvlJc w:val="left"/>
+      <w:pPr>
+        <w:ind w:left="1440" w:hanging="360"/>
+      </w:pPr>
+    </w:lvl>
+    <w:lvl w:ilvl="2" w:tplc="0409001B" w:tentative="1">
+      <w:start w:val="1"/>
+      <w:numFmt w:val="lowerRoman"/>
+      <w:lvlText w:val="%3."/>
+      <w:lvlJc w:val="right"/>
+      <w:pPr>
+        <w:ind w:left="2160" w:hanging="180"/>
+      </w:pPr>
+    </w:lvl>
+    <w:lvl w:ilvl="3" w:tplc="0409000F" w:tentative="1">
+      <w:start w:val="1"/>
+      <w:numFmt w:val="decimal"/>
+      <w:lvlText w:val="%4."/>
+      <w:lvlJc w:val="left"/>
+      <w:pPr>
+        <w:ind w:left="2880" w:hanging="360"/>
+      </w:pPr>
+    </w:lvl>
+    <w:lvl w:ilvl="4" w:tplc="04090019" w:tentative="1">
+      <w:start w:val="1"/>
+      <w:numFmt w:val="lowerLetter"/>
+      <w:lvlText w:val="%5."/>
+      <w:lvlJc w:val="left"/>
+      <w:pPr>
+        <w:ind w:left="3600" w:hanging="360"/>
+      </w:pPr>
+    </w:lvl>
+    <w:lvl w:ilvl="5" w:tplc="0409001B" w:tentative="1">
+      <w:start w:val="1"/>
+      <w:numFmt w:val="lowerRoman"/>
+      <w:lvlText w:val="%6."/>
+      <w:lvlJc w:val="right"/>
+      <w:pPr>
+        <w:ind w:left="4320" w:hanging="180"/>
+      </w:pPr>
+    </w:lvl>
+    <w:lvl w:ilvl="6" w:tplc="0409000F" w:tentative="1">
+      <w:start w:val="1"/>
+      <w:numFmt w:val="decimal"/>
+      <w:lvlText w:val="%7."/>
+      <w:lvlJc w:val="left"/>
+      <w:pPr>
+        <w:ind w:left="5040" w:hanging="360"/>
+      </w:pPr>
+    </w:lvl>
+    <w:lvl w:ilvl="7" w:tplc="04090019" w:tentative="1">
+      <w:start w:val="1"/>
+      <w:numFmt w:val="lowerLetter"/>
+      <w:lvlText w:val="%8."/>
+      <w:lvlJc w:val="left"/>
+      <w:pPr>
+        <w:ind w:left="5760" w:hanging="360"/>
+      </w:pPr>
+    </w:lvl>
+    <w:lvl w:ilvl="8" w:tplc="0409001B" w:tentative="1">
+      <w:start w:val="1"/>
+      <w:numFmt w:val="lowerRoman"/>
+      <w:lvlText w:val="%9."/>
+      <w:lvlJc w:val="right"/>
+      <w:pPr>
+        <w:ind w:left="6480" w:hanging="180"/>
+      </w:pPr>
+    </w:lvl>
+  </w:abstractNum>
+  <w:abstractNum w:abstractNumId="2" w15:restartNumberingAfterBreak="0">
     <w:nsid w:val="2A3B4719"/>
     <w:multiLevelType w:val="hybridMultilevel"/>
     <w:tmpl w:val="204ED4F4"/>
@@ -597,39 +1662,47 @@
       </w:pPr>
     </w:lvl>
   </w:abstractNum>
-  <w:abstractNum w:abstractNumId="2" w15:restartNumberingAfterBreak="0">
+  <w:abstractNum w:abstractNumId="3" w15:restartNumberingAfterBreak="0">
     <w:nsid w:val="32757BE4"/>
     <w:multiLevelType w:val="hybridMultilevel"/>
-    <w:tmpl w:val="A2BA6D0A"/>
-    <w:lvl w:ilvl="0" w:tplc="FD380454">
+    <w:tmpl w:val="4C1AFD56"/>
+    <w:lvl w:ilvl="0" w:tplc="D97C08DC">
       <w:start w:val="1"/>
       <w:numFmt w:val="decimal"/>
+      <w:suff w:val="space"/>
       <w:lvlText w:val="%1."/>
       <w:lvlJc w:val="left"/>
       <w:pPr>
-        <w:ind w:left="720" w:hanging="360"/>
+        <w:ind w:left="0" w:firstLine="0"/>
       </w:pPr>
       <w:rPr>
         <w:rFonts w:hint="default"/>
       </w:rPr>
     </w:lvl>
-    <w:lvl w:ilvl="1" w:tplc="04090019" w:tentative="1">
-      <w:start w:val="1"/>
-      <w:numFmt w:val="lowerLetter"/>
+    <w:lvl w:ilvl="1" w:tplc="955EAC3A">
+      <w:start w:val="1"/>
+      <w:numFmt w:val="upperLetter"/>
       <w:lvlText w:val="%2."/>
       <w:lvlJc w:val="left"/>
       <w:pPr>
         <w:ind w:left="1440" w:hanging="360"/>
       </w:pPr>
-    </w:lvl>
-    <w:lvl w:ilvl="2" w:tplc="0409001B" w:tentative="1">
+      <w:rPr>
+        <w:rFonts w:hint="default"/>
+      </w:rPr>
+    </w:lvl>
+    <w:lvl w:ilvl="2" w:tplc="63562F62">
       <w:start w:val="1"/>
       <w:numFmt w:val="lowerRoman"/>
+      <w:suff w:val="space"/>
       <w:lvlText w:val="%3."/>
       <w:lvlJc w:val="right"/>
       <w:pPr>
-        <w:ind w:left="2160" w:hanging="180"/>
-      </w:pPr>
+        <w:ind w:left="0" w:firstLine="360"/>
+      </w:pPr>
+      <w:rPr>
+        <w:rFonts w:hint="default"/>
+      </w:rPr>
     </w:lvl>
     <w:lvl w:ilvl="3" w:tplc="0409000F" w:tentative="1">
       <w:start w:val="1"/>
@@ -686,7 +1759,7 @@
       </w:pPr>
     </w:lvl>
   </w:abstractNum>
-  <w:abstractNum w:abstractNumId="3" w15:restartNumberingAfterBreak="0">
+  <w:abstractNum w:abstractNumId="4" w15:restartNumberingAfterBreak="0">
     <w:nsid w:val="3BE447C5"/>
     <w:multiLevelType w:val="hybridMultilevel"/>
     <w:tmpl w:val="9424A024"/>
@@ -775,7 +1848,99 @@
       </w:pPr>
     </w:lvl>
   </w:abstractNum>
-  <w:abstractNum w:abstractNumId="4" w15:restartNumberingAfterBreak="0">
+  <w:abstractNum w:abstractNumId="5" w15:restartNumberingAfterBreak="0">
+    <w:nsid w:val="46F30907"/>
+    <w:multiLevelType w:val="hybridMultilevel"/>
+    <w:tmpl w:val="6F907E04"/>
+    <w:lvl w:ilvl="0" w:tplc="FFFFFFFF">
+      <w:start w:val="1"/>
+      <w:numFmt w:val="upperLetter"/>
+      <w:lvlText w:val="%1."/>
+      <w:lvlJc w:val="left"/>
+      <w:pPr>
+        <w:ind w:left="720" w:hanging="360"/>
+      </w:pPr>
+      <w:rPr>
+        <w:rFonts w:hint="default"/>
+      </w:rPr>
+    </w:lvl>
+    <w:lvl w:ilvl="1" w:tplc="FFFFFFFF">
+      <w:start w:val="1"/>
+      <w:numFmt w:val="upperLetter"/>
+      <w:lvlText w:val="%2."/>
+      <w:lvlJc w:val="left"/>
+      <w:pPr>
+        <w:ind w:left="1440" w:hanging="360"/>
+      </w:pPr>
+      <w:rPr>
+        <w:rFonts w:hint="default"/>
+      </w:rPr>
+    </w:lvl>
+    <w:lvl w:ilvl="2" w:tplc="FFFFFFFF" w:tentative="1">
+      <w:start w:val="1"/>
+      <w:numFmt w:val="lowerRoman"/>
+      <w:lvlText w:val="%3."/>
+      <w:lvlJc w:val="right"/>
+      <w:pPr>
+        <w:ind w:left="2160" w:hanging="180"/>
+      </w:pPr>
+    </w:lvl>
+    <w:lvl w:ilvl="3" w:tplc="FFFFFFFF" w:tentative="1">
+      <w:start w:val="1"/>
+      <w:numFmt w:val="decimal"/>
+      <w:lvlText w:val="%4."/>
+      <w:lvlJc w:val="left"/>
+      <w:pPr>
+        <w:ind w:left="2880" w:hanging="360"/>
+      </w:pPr>
+    </w:lvl>
+    <w:lvl w:ilvl="4" w:tplc="FFFFFFFF" w:tentative="1">
+      <w:start w:val="1"/>
+      <w:numFmt w:val="lowerLetter"/>
+      <w:lvlText w:val="%5."/>
+      <w:lvlJc w:val="left"/>
+      <w:pPr>
+        <w:ind w:left="3600" w:hanging="360"/>
+      </w:pPr>
+    </w:lvl>
+    <w:lvl w:ilvl="5" w:tplc="FFFFFFFF" w:tentative="1">
+      <w:start w:val="1"/>
+      <w:numFmt w:val="lowerRoman"/>
+      <w:lvlText w:val="%6."/>
+      <w:lvlJc w:val="right"/>
+      <w:pPr>
+        <w:ind w:left="4320" w:hanging="180"/>
+      </w:pPr>
+    </w:lvl>
+    <w:lvl w:ilvl="6" w:tplc="FFFFFFFF" w:tentative="1">
+      <w:start w:val="1"/>
+      <w:numFmt w:val="decimal"/>
+      <w:lvlText w:val="%7."/>
+      <w:lvlJc w:val="left"/>
+      <w:pPr>
+        <w:ind w:left="5040" w:hanging="360"/>
+      </w:pPr>
+    </w:lvl>
+    <w:lvl w:ilvl="7" w:tplc="FFFFFFFF" w:tentative="1">
+      <w:start w:val="1"/>
+      <w:numFmt w:val="lowerLetter"/>
+      <w:lvlText w:val="%8."/>
+      <w:lvlJc w:val="left"/>
+      <w:pPr>
+        <w:ind w:left="5760" w:hanging="360"/>
+      </w:pPr>
+    </w:lvl>
+    <w:lvl w:ilvl="8" w:tplc="FFFFFFFF" w:tentative="1">
+      <w:start w:val="1"/>
+      <w:numFmt w:val="lowerRoman"/>
+      <w:lvlText w:val="%9."/>
+      <w:lvlJc w:val="right"/>
+      <w:pPr>
+        <w:ind w:left="6480" w:hanging="180"/>
+      </w:pPr>
+    </w:lvl>
+  </w:abstractNum>
+  <w:abstractNum w:abstractNumId="6" w15:restartNumberingAfterBreak="0">
     <w:nsid w:val="51B5503F"/>
     <w:multiLevelType w:val="hybridMultilevel"/>
     <w:tmpl w:val="B0C291DE"/>
@@ -862,19 +2027,25 @@
     </w:lvl>
   </w:abstractNum>
   <w:num w:numId="1" w16cid:durableId="1644045316">
-    <w:abstractNumId w:val="3"/>
+    <w:abstractNumId w:val="4"/>
   </w:num>
   <w:num w:numId="2" w16cid:durableId="1643003258">
-    <w:abstractNumId w:val="1"/>
+    <w:abstractNumId w:val="2"/>
   </w:num>
   <w:num w:numId="3" w16cid:durableId="132410683">
-    <w:abstractNumId w:val="4"/>
+    <w:abstractNumId w:val="6"/>
   </w:num>
   <w:num w:numId="4" w16cid:durableId="673841691">
-    <w:abstractNumId w:val="2"/>
+    <w:abstractNumId w:val="3"/>
   </w:num>
   <w:num w:numId="5" w16cid:durableId="478695782">
     <w:abstractNumId w:val="0"/>
+  </w:num>
+  <w:num w:numId="6" w16cid:durableId="2072074963">
+    <w:abstractNumId w:val="1"/>
+  </w:num>
+  <w:num w:numId="7" w16cid:durableId="334038825">
+    <w:abstractNumId w:val="5"/>
   </w:num>
 </w:numbering>
 </file>
@@ -1327,7 +2498,6 @@
     <w:next w:val="Normal"/>
     <w:link w:val="Heading3Char"/>
     <w:uiPriority w:val="9"/>
-    <w:semiHidden/>
     <w:unhideWhenUsed/>
     <w:qFormat/>
     <w:rsid w:val="003A31A0"/>
@@ -1347,7 +2517,6 @@
   <w:style w:type="character" w:default="1" w:styleId="DefaultParagraphFont">
     <w:name w:val="Default Paragraph Font"/>
     <w:uiPriority w:val="1"/>
-    <w:semiHidden/>
     <w:unhideWhenUsed/>
   </w:style>
   <w:style w:type="table" w:default="1" w:styleId="TableNormal">
@@ -1473,7 +2642,6 @@
     <w:basedOn w:val="DefaultParagraphFont"/>
     <w:link w:val="Heading3"/>
     <w:uiPriority w:val="9"/>
-    <w:semiHidden/>
     <w:rsid w:val="003A31A0"/>
     <w:rPr>
       <w:rFonts w:asciiTheme="majorHAnsi" w:eastAsiaTheme="majorEastAsia" w:hAnsiTheme="majorHAnsi" w:cstheme="majorBidi"/>
@@ -1540,6 +2708,29 @@
     <w:rPr>
       <w:color w:val="605E5C"/>
       <w:shd w:val="clear" w:color="auto" w:fill="E1DFDD"/>
+    </w:rPr>
+  </w:style>
+  <w:style w:type="paragraph" w:styleId="ListParagraph">
+    <w:name w:val="List Paragraph"/>
+    <w:basedOn w:val="Normal"/>
+    <w:uiPriority w:val="34"/>
+    <w:qFormat/>
+    <w:rsid w:val="00F86FFD"/>
+    <w:pPr>
+      <w:ind w:left="720"/>
+      <w:contextualSpacing/>
+    </w:pPr>
+  </w:style>
+  <w:style w:type="character" w:styleId="FollowedHyperlink">
+    <w:name w:val="FollowedHyperlink"/>
+    <w:basedOn w:val="DefaultParagraphFont"/>
+    <w:uiPriority w:val="99"/>
+    <w:semiHidden/>
+    <w:unhideWhenUsed/>
+    <w:rsid w:val="00EE7745"/>
+    <w:rPr>
+      <w:color w:val="954F72" w:themeColor="followedHyperlink"/>
+      <w:u w:val="single"/>
     </w:rPr>
   </w:style>
 </w:styles>

--- a/Thermal Interface Material Tester Manual.docx
+++ b/Thermal Interface Material Tester Manual.docx
@@ -38,10 +38,27 @@
     </w:p>
     <w:p>
       <w:r>
-        <w:t>General things that could go wrong:</w:t>
-      </w:r>
-    </w:p>
-    <w:p/>
+        <w:t xml:space="preserve">There are multiple pinch points throughout the lead screw </w:t>
+      </w:r>
+      <w:r>
+        <w:t xml:space="preserve">system. While machine is operating, hands should not be near the lead screw as the platform </w:t>
+      </w:r>
+      <w:r>
+        <w:t>moves. No loose articles of clothing or long hair should be ne</w:t>
+      </w:r>
+      <w:r>
+        <w:t>ar the system while operating as it could get trapped inside the moving mechanisms. Do not place han</w:t>
+      </w:r>
+      <w:r>
+        <w:t xml:space="preserve">ds on the martial sample area as the bars could crush hand. </w:t>
+      </w:r>
+      <w:r>
+        <w:t xml:space="preserve">The top bar is being heated with a heat cartridge, use caution when touching the bar as it could be </w:t>
+      </w:r>
+      <w:r>
+        <w:t>extremely hot.</w:t>
+      </w:r>
+    </w:p>
     <w:p>
       <w:pPr>
         <w:pStyle w:val="Heading1"/>
@@ -55,6 +72,41 @@
       </w:r>
     </w:p>
     <w:p>
+      <w:r>
+        <w:t>The T</w:t>
+      </w:r>
+      <w:r>
+        <w:t xml:space="preserve">IM Tester is an apparatus which allows the user to measure the </w:t>
+      </w:r>
+      <w:r>
+        <w:t xml:space="preserve">thermal conductivity of a thermal interface material under a certain pressure. </w:t>
+      </w:r>
+      <w:r>
+        <w:t>There are two different experiments which can be run</w:t>
+      </w:r>
+      <w:r>
+        <w:t>. The first is keeping the material under con</w:t>
+      </w:r>
+      <w:r>
+        <w:t>stant pressure where the machine should be left for a prolonged period of time. The</w:t>
+      </w:r>
+      <w:r>
+        <w:t xml:space="preserve"> second is cyclical pressure where the machine will be cycling between low and high pressure </w:t>
+      </w:r>
+      <w:r>
+        <w:t xml:space="preserve">by raising and lowering the platform. </w:t>
+      </w:r>
+      <w:r>
+        <w:t>The TIM Tester is meant to provide low pressure (&lt; 10 PSI</w:t>
+      </w:r>
+      <w:r>
+        <w:t>) to the system and should not be used to test</w:t>
+      </w:r>
+      <w:r>
+        <w:t xml:space="preserve"> the effects of high pressure.</w:t>
+      </w:r>
+    </w:p>
+    <w:p>
       <w:pPr>
         <w:pStyle w:val="Heading1"/>
         <w:numPr>
@@ -66,6 +118,7 @@
         <w:t>Mechanical Parts</w:t>
       </w:r>
     </w:p>
+    <w:p/>
     <w:tbl>
       <w:tblPr>
         <w:tblStyle w:val="TableGrid"/>
@@ -73,9 +126,9 @@
         <w:tblLook w:val="04A0" w:firstRow="1" w:lastRow="0" w:firstColumn="1" w:lastColumn="0" w:noHBand="0" w:noVBand="1"/>
       </w:tblPr>
       <w:tblGrid>
-        <w:gridCol w:w="2804"/>
-        <w:gridCol w:w="2826"/>
-        <w:gridCol w:w="3720"/>
+        <w:gridCol w:w="2735"/>
+        <w:gridCol w:w="2652"/>
+        <w:gridCol w:w="3963"/>
       </w:tblGrid>
       <w:tr>
         <w:tc>
@@ -85,8 +138,16 @@
           <w:p>
             <w:pPr>
               <w:jc w:val="center"/>
-            </w:pPr>
-            <w:r>
+              <w:rPr>
+                <w:b/>
+                <w:bCs/>
+              </w:rPr>
+            </w:pPr>
+            <w:r>
+              <w:rPr>
+                <w:b/>
+                <w:bCs/>
+              </w:rPr>
               <w:t>Part Name</w:t>
             </w:r>
           </w:p>
@@ -98,8 +159,16 @@
           <w:p>
             <w:pPr>
               <w:jc w:val="center"/>
-            </w:pPr>
-            <w:r>
+              <w:rPr>
+                <w:b/>
+                <w:bCs/>
+              </w:rPr>
+            </w:pPr>
+            <w:r>
+              <w:rPr>
+                <w:b/>
+                <w:bCs/>
+              </w:rPr>
               <w:t>Spec Sheet</w:t>
             </w:r>
           </w:p>
@@ -111,8 +180,16 @@
           <w:p>
             <w:pPr>
               <w:jc w:val="center"/>
-            </w:pPr>
-            <w:r>
+              <w:rPr>
+                <w:b/>
+                <w:bCs/>
+              </w:rPr>
+            </w:pPr>
+            <w:r>
+              <w:rPr>
+                <w:b/>
+                <w:bCs/>
+              </w:rPr>
               <w:t>Purchase Link</w:t>
             </w:r>
           </w:p>
@@ -178,6 +255,15 @@
             <w:pPr>
               <w:jc w:val="center"/>
             </w:pPr>
+            <w:r>
+              <w:t>lc101/lcm101</w:t>
+            </w:r>
+            <w:r>
+              <w:t xml:space="preserve"> Beam Load Cell</w:t>
+            </w:r>
+            <w:r>
+              <w:t>, 100lbs</w:t>
+            </w:r>
           </w:p>
         </w:tc>
         <w:tc>
@@ -188,13 +274,28 @@
             <w:pPr>
               <w:jc w:val="center"/>
             </w:pPr>
+            <w:r>
+              <w:t>Appendix B</w:t>
+            </w:r>
           </w:p>
         </w:tc>
         <w:tc>
           <w:tcPr>
             <w:tcW w:w="3117" w:type="dxa"/>
           </w:tcPr>
-          <w:p/>
+          <w:p>
+            <w:pPr>
+              <w:jc w:val="center"/>
+            </w:pPr>
+            <w:hyperlink r:id="rId10" w:history="1">
+              <w:r>
+                <w:rPr>
+                  <w:rStyle w:val="Hyperlink"/>
+                </w:rPr>
+                <w:t>Link</w:t>
+              </w:r>
+            </w:hyperlink>
+          </w:p>
         </w:tc>
       </w:tr>
       <w:tr>
@@ -206,6 +307,9 @@
             <w:pPr>
               <w:jc w:val="center"/>
             </w:pPr>
+            <w:r>
+              <w:t>Cold Plate</w:t>
+            </w:r>
           </w:p>
         </w:tc>
         <w:tc>
@@ -222,7 +326,161 @@
           <w:tcPr>
             <w:tcW w:w="3117" w:type="dxa"/>
           </w:tcPr>
-          <w:p/>
+          <w:p>
+            <w:pPr>
+              <w:jc w:val="center"/>
+            </w:pPr>
+          </w:p>
+        </w:tc>
+      </w:tr>
+      <w:tr>
+        <w:tc>
+          <w:tcPr>
+            <w:tcW w:w="3116" w:type="dxa"/>
+          </w:tcPr>
+          <w:p>
+            <w:pPr>
+              <w:jc w:val="center"/>
+            </w:pPr>
+            <w:r>
+              <w:t xml:space="preserve">Lead Screw, </w:t>
+            </w:r>
+            <w:r>
+              <w:t>Right Hand, 3/4"-16</w:t>
+            </w:r>
+          </w:p>
+        </w:tc>
+        <w:tc>
+          <w:tcPr>
+            <w:tcW w:w="3117" w:type="dxa"/>
+          </w:tcPr>
+          <w:p>
+            <w:pPr>
+              <w:jc w:val="center"/>
+            </w:pPr>
+            <w:r>
+              <w:t>N/A</w:t>
+            </w:r>
+          </w:p>
+        </w:tc>
+        <w:tc>
+          <w:tcPr>
+            <w:tcW w:w="3117" w:type="dxa"/>
+          </w:tcPr>
+          <w:p>
+            <w:pPr>
+              <w:jc w:val="center"/>
+            </w:pPr>
+            <w:hyperlink r:id="rId11" w:history="1">
+              <w:r>
+                <w:rPr>
+                  <w:rStyle w:val="Hyperlink"/>
+                </w:rPr>
+                <w:t>https://www.mcmaster.com/99030A177/</w:t>
+              </w:r>
+            </w:hyperlink>
+            <w:r>
+              <w:t xml:space="preserve"> </w:t>
+            </w:r>
+          </w:p>
+        </w:tc>
+      </w:tr>
+      <w:tr>
+        <w:tc>
+          <w:tcPr>
+            <w:tcW w:w="3116" w:type="dxa"/>
+          </w:tcPr>
+          <w:p>
+            <w:pPr>
+              <w:jc w:val="center"/>
+            </w:pPr>
+            <w:r>
+              <w:t xml:space="preserve">End Support for Lead Screw, </w:t>
+            </w:r>
+            <w:r>
+              <w:t>15/32" ID</w:t>
+            </w:r>
+          </w:p>
+        </w:tc>
+        <w:tc>
+          <w:tcPr>
+            <w:tcW w:w="3117" w:type="dxa"/>
+          </w:tcPr>
+          <w:p>
+            <w:pPr>
+              <w:jc w:val="center"/>
+            </w:pPr>
+            <w:r>
+              <w:t>N/A</w:t>
+            </w:r>
+          </w:p>
+        </w:tc>
+        <w:tc>
+          <w:tcPr>
+            <w:tcW w:w="3117" w:type="dxa"/>
+          </w:tcPr>
+          <w:p>
+            <w:hyperlink r:id="rId12" w:history="1">
+              <w:r>
+                <w:rPr>
+                  <w:rStyle w:val="Hyperlink"/>
+                </w:rPr>
+                <w:t>https://www.mcmaster.com/60755K13/</w:t>
+              </w:r>
+            </w:hyperlink>
+            <w:r>
+              <w:t xml:space="preserve"> </w:t>
+            </w:r>
+          </w:p>
+        </w:tc>
+      </w:tr>
+      <w:tr>
+        <w:tc>
+          <w:tcPr>
+            <w:tcW w:w="3116" w:type="dxa"/>
+          </w:tcPr>
+          <w:p>
+            <w:pPr>
+              <w:jc w:val="center"/>
+            </w:pPr>
+            <w:r>
+              <w:t>XL Series Timing Belt</w:t>
+            </w:r>
+          </w:p>
+        </w:tc>
+        <w:tc>
+          <w:tcPr>
+            <w:tcW w:w="3117" w:type="dxa"/>
+          </w:tcPr>
+          <w:p>
+            <w:pPr>
+              <w:jc w:val="center"/>
+            </w:pPr>
+            <w:r>
+              <w:t>N/A</w:t>
+            </w:r>
+          </w:p>
+        </w:tc>
+        <w:tc>
+          <w:tcPr>
+            <w:tcW w:w="3117" w:type="dxa"/>
+          </w:tcPr>
+          <w:p>
+            <w:pPr>
+              <w:jc w:val="center"/>
+            </w:pPr>
+            <w:hyperlink r:id="rId13" w:history="1">
+              <w:r>
+                <w:rPr>
+                  <w:rStyle w:val="Hyperlink"/>
+                </w:rPr>
+                <w:t>https://www.mcmaster.com/6484K232/</w:t>
+              </w:r>
+            </w:hyperlink>
+            <w:r>
+              <w:t xml:space="preserve"> </w:t>
+            </w:r>
+          </w:p>
         </w:tc>
       </w:tr>
     </w:tbl>
@@ -241,6 +499,147 @@
     </w:p>
     <w:p>
       <w:pPr>
+        <w:pStyle w:val="Heading2"/>
+        <w:numPr>
+          <w:ilvl w:val="2"/>
+          <w:numId w:val="4"/>
+        </w:numPr>
+      </w:pPr>
+      <w:r>
+        <w:t>Frame</w:t>
+      </w:r>
+    </w:p>
+    <w:p>
+      <w:pPr>
+        <w:ind w:left="360"/>
+      </w:pPr>
+      <w:r>
+        <w:t>The frame of the TIM Tester was assembled usin</w:t>
+      </w:r>
+      <w:r>
+        <w:t xml:space="preserve">g 1” aluminum T-Slotted </w:t>
+      </w:r>
+      <w:r>
+        <w:t xml:space="preserve">bars. This allows for a modular build and </w:t>
+      </w:r>
+      <w:r>
+        <w:t xml:space="preserve">makes the rig easy to repair. </w:t>
+      </w:r>
+    </w:p>
+    <w:p>
+      <w:pPr>
+        <w:pStyle w:val="Heading2"/>
+        <w:numPr>
+          <w:ilvl w:val="2"/>
+          <w:numId w:val="4"/>
+        </w:numPr>
+      </w:pPr>
+      <w:r>
+        <w:t xml:space="preserve">Lead Screw </w:t>
+      </w:r>
+      <w:r>
+        <w:t xml:space="preserve">and Timing Belt </w:t>
+      </w:r>
+      <w:r>
+        <w:t>System</w:t>
+      </w:r>
+    </w:p>
+    <w:p>
+      <w:pPr>
+        <w:ind w:left="360"/>
+      </w:pPr>
+      <w:r>
+        <w:t>The TIM Tester is composed of two lead screws which rotate in sync using a timing belt pulley system. The two lead screws are supported on the botto</w:t>
+      </w:r>
+      <w:r>
+        <w:t xml:space="preserve">m by end supports which reduce lateral and shear loads. </w:t>
+      </w:r>
+      <w:r>
+        <w:t>The top of the screws run through a bearing mount which reduce the turning f</w:t>
+      </w:r>
+      <w:r>
+        <w:t xml:space="preserve">riction and have timing pulleys mounted to the top. These pulleys are connected with a </w:t>
+      </w:r>
+      <w:r>
+        <w:t>t</w:t>
+      </w:r>
+      <w:r>
+        <w:t xml:space="preserve">iming belt that is driven by the motor. There are two idler poles which spin freely at the top of the frame, allowing the </w:t>
+      </w:r>
+      <w:r>
+        <w:t>adjusting the tightness of the belt.</w:t>
+      </w:r>
+      <w:r>
+        <w:t xml:space="preserve"> </w:t>
+      </w:r>
+    </w:p>
+    <w:p>
+      <w:pPr>
+        <w:pStyle w:val="Heading2"/>
+        <w:numPr>
+          <w:ilvl w:val="2"/>
+          <w:numId w:val="4"/>
+        </w:numPr>
+      </w:pPr>
+      <w:r>
+        <w:lastRenderedPageBreak/>
+        <w:t>Moving Platform</w:t>
+      </w:r>
+    </w:p>
+    <w:p>
+      <w:pPr>
+        <w:ind w:left="360"/>
+      </w:pPr>
+      <w:r>
+        <w:t xml:space="preserve">The moving platform consists of the base </w:t>
+      </w:r>
+      <w:proofErr w:type="spellStart"/>
+      <w:r>
+        <w:t>waterjet</w:t>
+      </w:r>
+      <w:proofErr w:type="spellEnd"/>
+      <w:r>
+        <w:t xml:space="preserve"> cut piece</w:t>
+      </w:r>
+      <w:r>
+        <w:t>. This piece is supported by the lead screw flange which attached to the lead screw nut, allowing the platform to move when the lead screws are turned.</w:t>
+      </w:r>
+      <w:r>
+        <w:t xml:space="preserve"> Attached to the bottom of the </w:t>
+      </w:r>
+      <w:r>
+        <w:t xml:space="preserve">base is the </w:t>
+      </w:r>
+      <w:r>
+        <w:t xml:space="preserve">load cell. </w:t>
+      </w:r>
+      <w:r>
+        <w:t>There</w:t>
+      </w:r>
+      <w:r>
+        <w:t xml:space="preserve"> is a wooden insulator between the load cell and the </w:t>
+      </w:r>
+      <w:r>
+        <w:t>aluminum rod. The rod has an insert at the top for the heating cartridge</w:t>
+      </w:r>
+      <w:r>
+        <w:t xml:space="preserve"> and three holes along the side for the thermocouples to be attached to. </w:t>
+      </w:r>
+      <w:r>
+        <w:t xml:space="preserve">The heating cartridge wire should run through the wooden insulator and </w:t>
+      </w:r>
+      <w:r>
+        <w:t>out the side to connect to a power source. The aluminum rod is covered with</w:t>
+      </w:r>
+      <w:r>
+        <w:t xml:space="preserve"> spray foam</w:t>
+      </w:r>
+      <w:r>
+        <w:t xml:space="preserve"> insulation to ensure the heat is kept in the system and the thermocouples are taking accurate data.</w:t>
+      </w:r>
+    </w:p>
+    <w:p>
+      <w:pPr>
         <w:pStyle w:val="Heading1"/>
         <w:numPr>
           <w:ilvl w:val="0"/>
@@ -251,6 +650,296 @@
         <w:t>Electronic Parts</w:t>
       </w:r>
     </w:p>
+    <w:p/>
+    <w:tbl>
+      <w:tblPr>
+        <w:tblStyle w:val="TableGrid"/>
+        <w:tblW w:w="0" w:type="auto"/>
+        <w:tblLook w:val="04A0" w:firstRow="1" w:lastRow="0" w:firstColumn="1" w:lastColumn="0" w:noHBand="0" w:noVBand="1"/>
+      </w:tblPr>
+      <w:tblGrid>
+        <w:gridCol w:w="4675"/>
+        <w:gridCol w:w="4675"/>
+      </w:tblGrid>
+      <w:tr>
+        <w:tc>
+          <w:tcPr>
+            <w:tcW w:w="4675" w:type="dxa"/>
+          </w:tcPr>
+          <w:p>
+            <w:pPr>
+              <w:jc w:val="center"/>
+              <w:rPr>
+                <w:b/>
+                <w:bCs/>
+              </w:rPr>
+            </w:pPr>
+            <w:r>
+              <w:rPr>
+                <w:b/>
+                <w:bCs/>
+              </w:rPr>
+              <w:t>Part Name</w:t>
+            </w:r>
+          </w:p>
+        </w:tc>
+        <w:tc>
+          <w:tcPr>
+            <w:tcW w:w="4675" w:type="dxa"/>
+          </w:tcPr>
+          <w:p>
+            <w:pPr>
+              <w:jc w:val="center"/>
+              <w:rPr>
+                <w:b/>
+                <w:bCs/>
+              </w:rPr>
+            </w:pPr>
+            <w:r>
+              <w:rPr>
+                <w:b/>
+                <w:bCs/>
+              </w:rPr>
+              <w:t>Link</w:t>
+            </w:r>
+          </w:p>
+        </w:tc>
+      </w:tr>
+      <w:tr>
+        <w:tc>
+          <w:tcPr>
+            <w:tcW w:w="4675" w:type="dxa"/>
+          </w:tcPr>
+          <w:p>
+            <w:pPr>
+              <w:jc w:val="center"/>
+            </w:pPr>
+            <w:r>
+              <w:t>Arduino Uno</w:t>
+            </w:r>
+          </w:p>
+        </w:tc>
+        <w:tc>
+          <w:tcPr>
+            <w:tcW w:w="4675" w:type="dxa"/>
+          </w:tcPr>
+          <w:p>
+            <w:pPr>
+              <w:jc w:val="center"/>
+            </w:pPr>
+            <w:r>
+              <w:t>N/A</w:t>
+            </w:r>
+          </w:p>
+        </w:tc>
+      </w:tr>
+      <w:tr>
+        <w:tc>
+          <w:tcPr>
+            <w:tcW w:w="4675" w:type="dxa"/>
+          </w:tcPr>
+          <w:p>
+            <w:pPr>
+              <w:jc w:val="center"/>
+            </w:pPr>
+            <w:r>
+              <w:t xml:space="preserve">Load Cell </w:t>
+            </w:r>
+            <w:r>
+              <w:t>Amplifier</w:t>
+            </w:r>
+          </w:p>
+        </w:tc>
+        <w:tc>
+          <w:tcPr>
+            <w:tcW w:w="4675" w:type="dxa"/>
+          </w:tcPr>
+          <w:p>
+            <w:pPr>
+              <w:jc w:val="center"/>
+            </w:pPr>
+            <w:hyperlink r:id="rId14" w:history="1">
+              <w:r>
+                <w:rPr>
+                  <w:rStyle w:val="Hyperlink"/>
+                </w:rPr>
+                <w:t>Link</w:t>
+              </w:r>
+            </w:hyperlink>
+            <w:r>
+              <w:t xml:space="preserve"> </w:t>
+            </w:r>
+          </w:p>
+        </w:tc>
+      </w:tr>
+      <w:tr>
+        <w:tc>
+          <w:tcPr>
+            <w:tcW w:w="4675" w:type="dxa"/>
+          </w:tcPr>
+          <w:p>
+            <w:pPr>
+              <w:jc w:val="center"/>
+            </w:pPr>
+            <w:proofErr w:type="spellStart"/>
+            <w:r>
+              <w:t>Microstep</w:t>
+            </w:r>
+            <w:proofErr w:type="spellEnd"/>
+            <w:r>
+              <w:t xml:space="preserve"> Driver DM556</w:t>
+            </w:r>
+          </w:p>
+        </w:tc>
+        <w:tc>
+          <w:tcPr>
+            <w:tcW w:w="4675" w:type="dxa"/>
+          </w:tcPr>
+          <w:p>
+            <w:pPr>
+              <w:jc w:val="center"/>
+            </w:pPr>
+            <w:hyperlink r:id="rId15" w:history="1">
+              <w:r>
+                <w:rPr>
+                  <w:rStyle w:val="Hyperlink"/>
+                </w:rPr>
+                <w:t>Link</w:t>
+              </w:r>
+            </w:hyperlink>
+          </w:p>
+        </w:tc>
+      </w:tr>
+      <w:tr>
+        <w:tc>
+          <w:tcPr>
+            <w:tcW w:w="4675" w:type="dxa"/>
+          </w:tcPr>
+          <w:p>
+            <w:pPr>
+              <w:jc w:val="center"/>
+            </w:pPr>
+            <w:r>
+              <w:t>Thermocouple Amplifier MAX</w:t>
+            </w:r>
+            <w:r>
+              <w:t>31850</w:t>
+            </w:r>
+          </w:p>
+        </w:tc>
+        <w:tc>
+          <w:tcPr>
+            <w:tcW w:w="4675" w:type="dxa"/>
+          </w:tcPr>
+          <w:p>
+            <w:pPr>
+              <w:jc w:val="center"/>
+            </w:pPr>
+            <w:hyperlink r:id="rId16" w:history="1">
+              <w:r>
+                <w:rPr>
+                  <w:rStyle w:val="Hyperlink"/>
+                </w:rPr>
+                <w:t>Link</w:t>
+              </w:r>
+            </w:hyperlink>
+          </w:p>
+        </w:tc>
+      </w:tr>
+      <w:tr>
+        <w:tc>
+          <w:tcPr>
+            <w:tcW w:w="4675" w:type="dxa"/>
+          </w:tcPr>
+          <w:p>
+            <w:pPr>
+              <w:jc w:val="center"/>
+            </w:pPr>
+            <w:r>
+              <w:t>Bi-Directional</w:t>
+            </w:r>
+            <w:r>
+              <w:t xml:space="preserve"> Level Shifter</w:t>
+            </w:r>
+          </w:p>
+        </w:tc>
+        <w:tc>
+          <w:tcPr>
+            <w:tcW w:w="4675" w:type="dxa"/>
+          </w:tcPr>
+          <w:p>
+            <w:pPr>
+              <w:jc w:val="center"/>
+            </w:pPr>
+            <w:hyperlink r:id="rId17" w:history="1">
+              <w:r>
+                <w:rPr>
+                  <w:rStyle w:val="Hyperlink"/>
+                </w:rPr>
+                <w:t>Link</w:t>
+              </w:r>
+            </w:hyperlink>
+          </w:p>
+        </w:tc>
+      </w:tr>
+      <w:tr>
+        <w:tc>
+          <w:tcPr>
+            <w:tcW w:w="4675" w:type="dxa"/>
+          </w:tcPr>
+          <w:p>
+            <w:pPr>
+              <w:jc w:val="center"/>
+            </w:pPr>
+            <w:r>
+              <w:t>Thermocouple Type K</w:t>
+            </w:r>
+          </w:p>
+        </w:tc>
+        <w:tc>
+          <w:tcPr>
+            <w:tcW w:w="4675" w:type="dxa"/>
+          </w:tcPr>
+          <w:p>
+            <w:pPr>
+              <w:jc w:val="center"/>
+            </w:pPr>
+            <w:r>
+              <w:t>N/A</w:t>
+            </w:r>
+          </w:p>
+        </w:tc>
+      </w:tr>
+      <w:tr>
+        <w:tc>
+          <w:tcPr>
+            <w:tcW w:w="4675" w:type="dxa"/>
+          </w:tcPr>
+          <w:p>
+            <w:pPr>
+              <w:jc w:val="center"/>
+            </w:pPr>
+            <w:r>
+              <w:t>Heat Cartridge</w:t>
+            </w:r>
+          </w:p>
+        </w:tc>
+        <w:tc>
+          <w:tcPr>
+            <w:tcW w:w="4675" w:type="dxa"/>
+          </w:tcPr>
+          <w:p>
+            <w:pPr>
+              <w:jc w:val="center"/>
+            </w:pPr>
+            <w:r>
+              <w:t>N/A</w:t>
+            </w:r>
+          </w:p>
+        </w:tc>
+      </w:tr>
+    </w:tbl>
+    <w:p/>
     <w:p>
       <w:pPr>
         <w:pStyle w:val="Heading1"/>
@@ -260,7 +949,233 @@
         </w:numPr>
       </w:pPr>
       <w:r>
+        <w:lastRenderedPageBreak/>
         <w:t>Electronic Assembly</w:t>
+      </w:r>
+    </w:p>
+    <w:p>
+      <w:r>
+        <w:rPr>
+          <w:noProof/>
+        </w:rPr>
+        <w:drawing>
+          <wp:inline distT="0" distB="0" distL="0" distR="0" wp14:anchorId="72A0FF39" wp14:editId="485423CB">
+            <wp:extent cx="5943600" cy="4284980"/>
+            <wp:effectExtent l="0" t="0" r="0" b="1270"/>
+            <wp:docPr id="4" name="Picture 4" descr="Diagram&#10;&#10;Description automatically generated"/>
+            <wp:cNvGraphicFramePr>
+              <a:graphicFrameLocks xmlns:a="http://schemas.openxmlformats.org/drawingml/2006/main" noChangeAspect="1"/>
+            </wp:cNvGraphicFramePr>
+            <a:graphic xmlns:a="http://schemas.openxmlformats.org/drawingml/2006/main">
+              <a:graphicData uri="http://schemas.openxmlformats.org/drawingml/2006/picture">
+                <pic:pic xmlns:pic="http://schemas.openxmlformats.org/drawingml/2006/picture">
+                  <pic:nvPicPr>
+                    <pic:cNvPr id="4" name="Picture 4" descr="Diagram&#10;&#10;Description automatically generated"/>
+                    <pic:cNvPicPr/>
+                  </pic:nvPicPr>
+                  <pic:blipFill>
+                    <a:blip r:embed="rId18">
+                      <a:extLst>
+                        <a:ext uri="{28A0092B-C50C-407E-A947-70E740481C1C}">
+                          <a14:useLocalDpi xmlns:a14="http://schemas.microsoft.com/office/drawing/2010/main" val="0"/>
+                        </a:ext>
+                      </a:extLst>
+                    </a:blip>
+                    <a:stretch>
+                      <a:fillRect/>
+                    </a:stretch>
+                  </pic:blipFill>
+                  <pic:spPr>
+                    <a:xfrm>
+                      <a:off x="0" y="0"/>
+                      <a:ext cx="5943600" cy="4284980"/>
+                    </a:xfrm>
+                    <a:prstGeom prst="rect">
+                      <a:avLst/>
+                    </a:prstGeom>
+                  </pic:spPr>
+                </pic:pic>
+              </a:graphicData>
+            </a:graphic>
+          </wp:inline>
+        </w:drawing>
+      </w:r>
+    </w:p>
+    <w:p>
+      <w:pPr>
+        <w:pStyle w:val="Heading2"/>
+        <w:numPr>
+          <w:ilvl w:val="2"/>
+          <w:numId w:val="4"/>
+        </w:numPr>
+      </w:pPr>
+      <w:r>
+        <w:t>Central System</w:t>
+      </w:r>
+    </w:p>
+    <w:p>
+      <w:pPr>
+        <w:ind w:left="360"/>
+      </w:pPr>
+      <w:r>
+        <w:t xml:space="preserve">The Arduino Uno </w:t>
+      </w:r>
+      <w:r>
+        <w:t>is the centr</w:t>
+      </w:r>
+      <w:r>
+        <w:t xml:space="preserve">al component which connects and runs al of the other electronic components. The Uno will take and store the data samples we need and output the data in a usable form. The Uno will also run the machine when taking test samples by </w:t>
+      </w:r>
+      <w:r>
+        <w:t>intaking the force data and notifying the motor to move to reach th</w:t>
+      </w:r>
+      <w:r>
+        <w:t>e input pressure.</w:t>
+      </w:r>
+    </w:p>
+    <w:p>
+      <w:pPr>
+        <w:pStyle w:val="Heading2"/>
+        <w:numPr>
+          <w:ilvl w:val="2"/>
+          <w:numId w:val="4"/>
+        </w:numPr>
+      </w:pPr>
+      <w:r>
+        <w:t>Load Cell</w:t>
+      </w:r>
+    </w:p>
+    <w:p>
+      <w:pPr>
+        <w:ind w:left="360"/>
+      </w:pPr>
+      <w:r>
+        <w:t xml:space="preserve">The </w:t>
+      </w:r>
+      <w:r>
+        <w:t>l</w:t>
+      </w:r>
+      <w:r>
+        <w:t xml:space="preserve">oad cell takes an input </w:t>
+      </w:r>
+      <w:r>
+        <w:t xml:space="preserve">of 5V and outputs a range of </w:t>
+      </w:r>
+      <w:r>
+        <w:t>0 to 100 mV. The load cell can sense up to 100lbs</w:t>
+      </w:r>
+      <w:r>
+        <w:t xml:space="preserve"> of force, however for our application we only need to read a maximum of 10lbs of force. This </w:t>
+      </w:r>
+      <w:r>
+        <w:t xml:space="preserve">makes the output voltage range about 0-10mV. The output voltage is to small for the </w:t>
+      </w:r>
+      <w:r>
+        <w:t>Uno</w:t>
+      </w:r>
+      <w:r>
+        <w:t xml:space="preserve"> to read directly. The </w:t>
+      </w:r>
+      <w:r>
+        <w:t xml:space="preserve">Load Cell amplifier is used to increase the output voltage to a range readable by the </w:t>
+      </w:r>
+      <w:r>
+        <w:t xml:space="preserve">Uno. </w:t>
+      </w:r>
+      <w:r>
+        <w:t xml:space="preserve">The circuit </w:t>
+      </w:r>
+      <w:r>
+        <w:t>d</w:t>
+      </w:r>
+      <w:r>
+        <w:t xml:space="preserve">iagram shows how to connect the load cell and amplifier </w:t>
+      </w:r>
+      <w:r>
+        <w:t>to be read by the Uno.</w:t>
+      </w:r>
+    </w:p>
+    <w:p>
+      <w:pPr>
+        <w:pStyle w:val="Heading2"/>
+        <w:numPr>
+          <w:ilvl w:val="2"/>
+          <w:numId w:val="4"/>
+        </w:numPr>
+      </w:pPr>
+      <w:r>
+        <w:t>Thermo</w:t>
+      </w:r>
+      <w:r>
+        <w:t>couples</w:t>
+      </w:r>
+    </w:p>
+    <w:p>
+      <w:pPr>
+        <w:ind w:left="360"/>
+      </w:pPr>
+      <w:r>
+        <w:t xml:space="preserve">The TIM Tester uses 6 thermocouples to take temperature </w:t>
+      </w:r>
+      <w:r>
+        <w:t xml:space="preserve">samples at 3 different locations in each aluminum rod. Each thermocouple needs to be attached to </w:t>
+      </w:r>
+      <w:r>
+        <w:t xml:space="preserve">a thermocouple amplifier. These amplifiers can be </w:t>
+      </w:r>
+      <w:r>
+        <w:t>chained</w:t>
+      </w:r>
+      <w:r>
+        <w:t xml:space="preserve"> through one data </w:t>
+      </w:r>
+      <w:r>
+        <w:t>channel</w:t>
+      </w:r>
+      <w:r>
+        <w:t xml:space="preserve">. This data channel is sent to the level shifter which sends the signal to the Arduino making the multiple data </w:t>
+      </w:r>
+      <w:r>
+        <w:t xml:space="preserve">points taken readable. The </w:t>
+      </w:r>
+      <w:r>
+        <w:lastRenderedPageBreak/>
+        <w:t xml:space="preserve">connections between the thermocouple amplifiers and the level shifter are seen in the </w:t>
+      </w:r>
+      <w:r>
+        <w:t>circuit diagram.</w:t>
+      </w:r>
+    </w:p>
+    <w:p>
+      <w:pPr>
+        <w:pStyle w:val="Heading2"/>
+        <w:numPr>
+          <w:ilvl w:val="2"/>
+          <w:numId w:val="4"/>
+        </w:numPr>
+      </w:pPr>
+      <w:r>
+        <w:t>Motor</w:t>
+      </w:r>
+    </w:p>
+    <w:p>
+      <w:pPr>
+        <w:ind w:left="360"/>
+      </w:pPr>
+      <w:r>
+        <w:t xml:space="preserve">The motor is a </w:t>
+      </w:r>
+      <w:r>
+        <w:t xml:space="preserve">stepper motor which runs on 24V and 6A. This motor requires a motor driver to </w:t>
+      </w:r>
+      <w:r>
+        <w:t xml:space="preserve">regulate the amount of power it is receiving and the pulsed per revolution is outputs. The motor is connected to the motor driver as shown in the circuit diagram. The motor driver can be manually configured to the settings the user desires. The driver </w:t>
+      </w:r>
+      <w:r>
+        <w:t xml:space="preserve">also receives input from the Arduino where the speed </w:t>
+      </w:r>
+      <w:r>
+        <w:t>and direction can be controlled. The motor driver must be connected to an external 24V or higher power source.</w:t>
       </w:r>
     </w:p>
     <w:p>
@@ -328,21 +1243,17 @@
     <w:p>
       <w:pPr>
         <w:pStyle w:val="Heading2"/>
-      </w:pPr>
-      <w:r>
-        <w:t>A</w:t>
-      </w:r>
-      <w:r>
-        <w:t>.</w:t>
-      </w:r>
-      <w:r>
-        <w:t xml:space="preserve"> </w:t>
-      </w:r>
-      <w:proofErr w:type="spellStart"/>
-      <w:r>
-        <w:t>Nema</w:t>
-      </w:r>
-      <w:proofErr w:type="spellEnd"/>
+        <w:numPr>
+          <w:ilvl w:val="0"/>
+          <w:numId w:val="7"/>
+        </w:numPr>
+      </w:pPr>
+      <w:r>
+        <w:t>N</w:t>
+      </w:r>
+      <w:r>
+        <w:t>EMA</w:t>
+      </w:r>
       <w:r>
         <w:t xml:space="preserve"> Motor Specs</w:t>
       </w:r>
@@ -357,7 +1268,7 @@
           <w:noProof/>
         </w:rPr>
         <w:drawing>
-          <wp:anchor distT="0" distB="0" distL="114300" distR="114300" simplePos="0" relativeHeight="251659264" behindDoc="0" locked="0" layoutInCell="1" allowOverlap="0" wp14:anchorId="2A0D5492" wp14:editId="5F253A54">
+          <wp:anchor distT="0" distB="0" distL="114300" distR="114300" simplePos="0" relativeHeight="251658240" behindDoc="0" locked="0" layoutInCell="1" allowOverlap="0" wp14:anchorId="2A0D5492" wp14:editId="5F253A54">
             <wp:simplePos x="0" y="0"/>
             <wp:positionH relativeFrom="margin">
               <wp:align>right</wp:align>
@@ -378,7 +1289,7 @@
                     <pic:cNvPicPr/>
                   </pic:nvPicPr>
                   <pic:blipFill>
-                    <a:blip r:embed="rId10"/>
+                    <a:blip r:embed="rId19"/>
                     <a:stretch>
                       <a:fillRect/>
                     </a:stretch>
@@ -405,8 +1316,126 @@
         </w:drawing>
       </w:r>
     </w:p>
-    <w:p/>
-    <w:p/>
+    <w:p>
+      <w:r>
+        <w:br w:type="page"/>
+      </w:r>
+    </w:p>
+    <w:p>
+      <w:pPr>
+        <w:pStyle w:val="Heading2"/>
+        <w:numPr>
+          <w:ilvl w:val="0"/>
+          <w:numId w:val="7"/>
+        </w:numPr>
+      </w:pPr>
+      <w:r>
+        <w:lastRenderedPageBreak/>
+        <w:t>Load Cell Specs</w:t>
+      </w:r>
+    </w:p>
+    <w:p>
+      <w:pPr>
+        <w:rPr>
+          <w:noProof/>
+        </w:rPr>
+      </w:pPr>
+      <w:r>
+        <w:rPr>
+          <w:noProof/>
+        </w:rPr>
+        <w:drawing>
+          <wp:inline distT="0" distB="0" distL="0" distR="0" wp14:anchorId="4C2FEF4B" wp14:editId="0C64BD2E">
+            <wp:extent cx="5943600" cy="7659370"/>
+            <wp:effectExtent l="0" t="0" r="0" b="0"/>
+            <wp:docPr id="2" name="Picture 2" descr="Diagram&#10;&#10;Description automatically generated"/>
+            <wp:cNvGraphicFramePr>
+              <a:graphicFrameLocks xmlns:a="http://schemas.openxmlformats.org/drawingml/2006/main" noChangeAspect="1"/>
+            </wp:cNvGraphicFramePr>
+            <a:graphic xmlns:a="http://schemas.openxmlformats.org/drawingml/2006/main">
+              <a:graphicData uri="http://schemas.openxmlformats.org/drawingml/2006/picture">
+                <pic:pic xmlns:pic="http://schemas.openxmlformats.org/drawingml/2006/picture">
+                  <pic:nvPicPr>
+                    <pic:cNvPr id="2" name="Picture 2" descr="Diagram&#10;&#10;Description automatically generated"/>
+                    <pic:cNvPicPr/>
+                  </pic:nvPicPr>
+                  <pic:blipFill>
+                    <a:blip r:embed="rId20"/>
+                    <a:stretch>
+                      <a:fillRect/>
+                    </a:stretch>
+                  </pic:blipFill>
+                  <pic:spPr>
+                    <a:xfrm>
+                      <a:off x="0" y="0"/>
+                      <a:ext cx="5943600" cy="7659370"/>
+                    </a:xfrm>
+                    <a:prstGeom prst="rect">
+                      <a:avLst/>
+                    </a:prstGeom>
+                  </pic:spPr>
+                </pic:pic>
+              </a:graphicData>
+            </a:graphic>
+          </wp:inline>
+        </w:drawing>
+      </w:r>
+      <w:r>
+        <w:rPr>
+          <w:noProof/>
+        </w:rPr>
+        <w:t xml:space="preserve"> </w:t>
+      </w:r>
+    </w:p>
+    <w:p>
+      <w:r>
+        <w:rPr>
+          <w:noProof/>
+        </w:rPr>
+        <w:lastRenderedPageBreak/>
+        <w:t xml:space="preserve">  </w:t>
+      </w:r>
+      <w:r>
+        <w:rPr>
+          <w:noProof/>
+        </w:rPr>
+        <w:drawing>
+          <wp:inline distT="0" distB="0" distL="0" distR="0" wp14:anchorId="5681EA60" wp14:editId="7215DF90">
+            <wp:extent cx="5943600" cy="7616190"/>
+            <wp:effectExtent l="0" t="0" r="0" b="3810"/>
+            <wp:docPr id="3" name="Picture 3" descr="A picture containing diagram&#10;&#10;Description automatically generated"/>
+            <wp:cNvGraphicFramePr>
+              <a:graphicFrameLocks xmlns:a="http://schemas.openxmlformats.org/drawingml/2006/main" noChangeAspect="1"/>
+            </wp:cNvGraphicFramePr>
+            <a:graphic xmlns:a="http://schemas.openxmlformats.org/drawingml/2006/main">
+              <a:graphicData uri="http://schemas.openxmlformats.org/drawingml/2006/picture">
+                <pic:pic xmlns:pic="http://schemas.openxmlformats.org/drawingml/2006/picture">
+                  <pic:nvPicPr>
+                    <pic:cNvPr id="3" name="Picture 3" descr="A picture containing diagram&#10;&#10;Description automatically generated"/>
+                    <pic:cNvPicPr/>
+                  </pic:nvPicPr>
+                  <pic:blipFill>
+                    <a:blip r:embed="rId21"/>
+                    <a:stretch>
+                      <a:fillRect/>
+                    </a:stretch>
+                  </pic:blipFill>
+                  <pic:spPr>
+                    <a:xfrm>
+                      <a:off x="0" y="0"/>
+                      <a:ext cx="5943600" cy="7616190"/>
+                    </a:xfrm>
+                    <a:prstGeom prst="rect">
+                      <a:avLst/>
+                    </a:prstGeom>
+                  </pic:spPr>
+                </pic:pic>
+              </a:graphicData>
+            </a:graphic>
+          </wp:inline>
+        </w:drawing>
+      </w:r>
+    </w:p>
     <w:sectPr>
       <w:pgSz w:w="12240" w:h="15840"/>
       <w:pgMar w:top="1440" w:right="1440" w:bottom="1440" w:left="1440" w:header="720" w:footer="720" w:gutter="0"/>
@@ -509,6 +1538,95 @@
     </w:lvl>
   </w:abstractNum>
   <w:abstractNum w:abstractNumId="1" w15:restartNumberingAfterBreak="0">
+    <w:nsid w:val="234B367E"/>
+    <w:multiLevelType w:val="hybridMultilevel"/>
+    <w:tmpl w:val="9278AFBE"/>
+    <w:lvl w:ilvl="0" w:tplc="FD380454">
+      <w:start w:val="1"/>
+      <w:numFmt w:val="decimal"/>
+      <w:lvlText w:val="%1."/>
+      <w:lvlJc w:val="left"/>
+      <w:pPr>
+        <w:ind w:left="720" w:hanging="360"/>
+      </w:pPr>
+      <w:rPr>
+        <w:rFonts w:hint="default"/>
+      </w:rPr>
+    </w:lvl>
+    <w:lvl w:ilvl="1" w:tplc="04090019" w:tentative="1">
+      <w:start w:val="1"/>
+      <w:numFmt w:val="lowerLetter"/>
+      <w:lvlText w:val="%2."/>
+      <w:lvlJc w:val="left"/>
+      <w:pPr>
+        <w:ind w:left="1440" w:hanging="360"/>
+      </w:pPr>
+    </w:lvl>
+    <w:lvl w:ilvl="2" w:tplc="0409001B" w:tentative="1">
+      <w:start w:val="1"/>
+      <w:numFmt w:val="lowerRoman"/>
+      <w:lvlText w:val="%3."/>
+      <w:lvlJc w:val="right"/>
+      <w:pPr>
+        <w:ind w:left="2160" w:hanging="180"/>
+      </w:pPr>
+    </w:lvl>
+    <w:lvl w:ilvl="3" w:tplc="0409000F" w:tentative="1">
+      <w:start w:val="1"/>
+      <w:numFmt w:val="decimal"/>
+      <w:lvlText w:val="%4."/>
+      <w:lvlJc w:val="left"/>
+      <w:pPr>
+        <w:ind w:left="2880" w:hanging="360"/>
+      </w:pPr>
+    </w:lvl>
+    <w:lvl w:ilvl="4" w:tplc="04090019" w:tentative="1">
+      <w:start w:val="1"/>
+      <w:numFmt w:val="lowerLetter"/>
+      <w:lvlText w:val="%5."/>
+      <w:lvlJc w:val="left"/>
+      <w:pPr>
+        <w:ind w:left="3600" w:hanging="360"/>
+      </w:pPr>
+    </w:lvl>
+    <w:lvl w:ilvl="5" w:tplc="0409001B" w:tentative="1">
+      <w:start w:val="1"/>
+      <w:numFmt w:val="lowerRoman"/>
+      <w:lvlText w:val="%6."/>
+      <w:lvlJc w:val="right"/>
+      <w:pPr>
+        <w:ind w:left="4320" w:hanging="180"/>
+      </w:pPr>
+    </w:lvl>
+    <w:lvl w:ilvl="6" w:tplc="0409000F" w:tentative="1">
+      <w:start w:val="1"/>
+      <w:numFmt w:val="decimal"/>
+      <w:lvlText w:val="%7."/>
+      <w:lvlJc w:val="left"/>
+      <w:pPr>
+        <w:ind w:left="5040" w:hanging="360"/>
+      </w:pPr>
+    </w:lvl>
+    <w:lvl w:ilvl="7" w:tplc="04090019" w:tentative="1">
+      <w:start w:val="1"/>
+      <w:numFmt w:val="lowerLetter"/>
+      <w:lvlText w:val="%8."/>
+      <w:lvlJc w:val="left"/>
+      <w:pPr>
+        <w:ind w:left="5760" w:hanging="360"/>
+      </w:pPr>
+    </w:lvl>
+    <w:lvl w:ilvl="8" w:tplc="0409001B" w:tentative="1">
+      <w:start w:val="1"/>
+      <w:numFmt w:val="lowerRoman"/>
+      <w:lvlText w:val="%9."/>
+      <w:lvlJc w:val="right"/>
+      <w:pPr>
+        <w:ind w:left="6480" w:hanging="180"/>
+      </w:pPr>
+    </w:lvl>
+  </w:abstractNum>
+  <w:abstractNum w:abstractNumId="2" w15:restartNumberingAfterBreak="0">
     <w:nsid w:val="2A3B4719"/>
     <w:multiLevelType w:val="hybridMultilevel"/>
     <w:tmpl w:val="204ED4F4"/>
@@ -597,39 +1715,47 @@
       </w:pPr>
     </w:lvl>
   </w:abstractNum>
-  <w:abstractNum w:abstractNumId="2" w15:restartNumberingAfterBreak="0">
+  <w:abstractNum w:abstractNumId="3" w15:restartNumberingAfterBreak="0">
     <w:nsid w:val="32757BE4"/>
     <w:multiLevelType w:val="hybridMultilevel"/>
-    <w:tmpl w:val="A2BA6D0A"/>
-    <w:lvl w:ilvl="0" w:tplc="FD380454">
+    <w:tmpl w:val="4C1AFD56"/>
+    <w:lvl w:ilvl="0" w:tplc="D97C08DC">
       <w:start w:val="1"/>
       <w:numFmt w:val="decimal"/>
+      <w:suff w:val="space"/>
       <w:lvlText w:val="%1."/>
       <w:lvlJc w:val="left"/>
       <w:pPr>
-        <w:ind w:left="720" w:hanging="360"/>
+        <w:ind w:left="0" w:firstLine="0"/>
       </w:pPr>
       <w:rPr>
         <w:rFonts w:hint="default"/>
       </w:rPr>
     </w:lvl>
-    <w:lvl w:ilvl="1" w:tplc="04090019" w:tentative="1">
-      <w:start w:val="1"/>
-      <w:numFmt w:val="lowerLetter"/>
+    <w:lvl w:ilvl="1" w:tplc="955EAC3A">
+      <w:start w:val="1"/>
+      <w:numFmt w:val="upperLetter"/>
       <w:lvlText w:val="%2."/>
       <w:lvlJc w:val="left"/>
       <w:pPr>
         <w:ind w:left="1440" w:hanging="360"/>
       </w:pPr>
-    </w:lvl>
-    <w:lvl w:ilvl="2" w:tplc="0409001B" w:tentative="1">
+      <w:rPr>
+        <w:rFonts w:hint="default"/>
+      </w:rPr>
+    </w:lvl>
+    <w:lvl w:ilvl="2" w:tplc="63562F62">
       <w:start w:val="1"/>
       <w:numFmt w:val="lowerRoman"/>
+      <w:suff w:val="space"/>
       <w:lvlText w:val="%3."/>
       <w:lvlJc w:val="right"/>
       <w:pPr>
-        <w:ind w:left="2160" w:hanging="180"/>
-      </w:pPr>
+        <w:ind w:left="0" w:firstLine="360"/>
+      </w:pPr>
+      <w:rPr>
+        <w:rFonts w:hint="default"/>
+      </w:rPr>
     </w:lvl>
     <w:lvl w:ilvl="3" w:tplc="0409000F" w:tentative="1">
       <w:start w:val="1"/>
@@ -686,7 +1812,7 @@
       </w:pPr>
     </w:lvl>
   </w:abstractNum>
-  <w:abstractNum w:abstractNumId="3" w15:restartNumberingAfterBreak="0">
+  <w:abstractNum w:abstractNumId="4" w15:restartNumberingAfterBreak="0">
     <w:nsid w:val="3BE447C5"/>
     <w:multiLevelType w:val="hybridMultilevel"/>
     <w:tmpl w:val="9424A024"/>
@@ -775,7 +1901,99 @@
       </w:pPr>
     </w:lvl>
   </w:abstractNum>
-  <w:abstractNum w:abstractNumId="4" w15:restartNumberingAfterBreak="0">
+  <w:abstractNum w:abstractNumId="5" w15:restartNumberingAfterBreak="0">
+    <w:nsid w:val="46F30907"/>
+    <w:multiLevelType w:val="hybridMultilevel"/>
+    <w:tmpl w:val="6F907E04"/>
+    <w:lvl w:ilvl="0" w:tplc="FFFFFFFF">
+      <w:start w:val="1"/>
+      <w:numFmt w:val="upperLetter"/>
+      <w:lvlText w:val="%1."/>
+      <w:lvlJc w:val="left"/>
+      <w:pPr>
+        <w:ind w:left="720" w:hanging="360"/>
+      </w:pPr>
+      <w:rPr>
+        <w:rFonts w:hint="default"/>
+      </w:rPr>
+    </w:lvl>
+    <w:lvl w:ilvl="1" w:tplc="FFFFFFFF">
+      <w:start w:val="1"/>
+      <w:numFmt w:val="upperLetter"/>
+      <w:lvlText w:val="%2."/>
+      <w:lvlJc w:val="left"/>
+      <w:pPr>
+        <w:ind w:left="1440" w:hanging="360"/>
+      </w:pPr>
+      <w:rPr>
+        <w:rFonts w:hint="default"/>
+      </w:rPr>
+    </w:lvl>
+    <w:lvl w:ilvl="2" w:tplc="FFFFFFFF" w:tentative="1">
+      <w:start w:val="1"/>
+      <w:numFmt w:val="lowerRoman"/>
+      <w:lvlText w:val="%3."/>
+      <w:lvlJc w:val="right"/>
+      <w:pPr>
+        <w:ind w:left="2160" w:hanging="180"/>
+      </w:pPr>
+    </w:lvl>
+    <w:lvl w:ilvl="3" w:tplc="FFFFFFFF" w:tentative="1">
+      <w:start w:val="1"/>
+      <w:numFmt w:val="decimal"/>
+      <w:lvlText w:val="%4."/>
+      <w:lvlJc w:val="left"/>
+      <w:pPr>
+        <w:ind w:left="2880" w:hanging="360"/>
+      </w:pPr>
+    </w:lvl>
+    <w:lvl w:ilvl="4" w:tplc="FFFFFFFF" w:tentative="1">
+      <w:start w:val="1"/>
+      <w:numFmt w:val="lowerLetter"/>
+      <w:lvlText w:val="%5."/>
+      <w:lvlJc w:val="left"/>
+      <w:pPr>
+        <w:ind w:left="3600" w:hanging="360"/>
+      </w:pPr>
+    </w:lvl>
+    <w:lvl w:ilvl="5" w:tplc="FFFFFFFF" w:tentative="1">
+      <w:start w:val="1"/>
+      <w:numFmt w:val="lowerRoman"/>
+      <w:lvlText w:val="%6."/>
+      <w:lvlJc w:val="right"/>
+      <w:pPr>
+        <w:ind w:left="4320" w:hanging="180"/>
+      </w:pPr>
+    </w:lvl>
+    <w:lvl w:ilvl="6" w:tplc="FFFFFFFF" w:tentative="1">
+      <w:start w:val="1"/>
+      <w:numFmt w:val="decimal"/>
+      <w:lvlText w:val="%7."/>
+      <w:lvlJc w:val="left"/>
+      <w:pPr>
+        <w:ind w:left="5040" w:hanging="360"/>
+      </w:pPr>
+    </w:lvl>
+    <w:lvl w:ilvl="7" w:tplc="FFFFFFFF" w:tentative="1">
+      <w:start w:val="1"/>
+      <w:numFmt w:val="lowerLetter"/>
+      <w:lvlText w:val="%8."/>
+      <w:lvlJc w:val="left"/>
+      <w:pPr>
+        <w:ind w:left="5760" w:hanging="360"/>
+      </w:pPr>
+    </w:lvl>
+    <w:lvl w:ilvl="8" w:tplc="FFFFFFFF" w:tentative="1">
+      <w:start w:val="1"/>
+      <w:numFmt w:val="lowerRoman"/>
+      <w:lvlText w:val="%9."/>
+      <w:lvlJc w:val="right"/>
+      <w:pPr>
+        <w:ind w:left="6480" w:hanging="180"/>
+      </w:pPr>
+    </w:lvl>
+  </w:abstractNum>
+  <w:abstractNum w:abstractNumId="6" w15:restartNumberingAfterBreak="0">
     <w:nsid w:val="51B5503F"/>
     <w:multiLevelType w:val="hybridMultilevel"/>
     <w:tmpl w:val="B0C291DE"/>
@@ -862,19 +2080,25 @@
     </w:lvl>
   </w:abstractNum>
   <w:num w:numId="1" w16cid:durableId="1644045316">
-    <w:abstractNumId w:val="3"/>
+    <w:abstractNumId w:val="4"/>
   </w:num>
   <w:num w:numId="2" w16cid:durableId="1643003258">
-    <w:abstractNumId w:val="1"/>
+    <w:abstractNumId w:val="2"/>
   </w:num>
   <w:num w:numId="3" w16cid:durableId="132410683">
-    <w:abstractNumId w:val="4"/>
+    <w:abstractNumId w:val="6"/>
   </w:num>
   <w:num w:numId="4" w16cid:durableId="673841691">
-    <w:abstractNumId w:val="2"/>
+    <w:abstractNumId w:val="3"/>
   </w:num>
   <w:num w:numId="5" w16cid:durableId="478695782">
     <w:abstractNumId w:val="0"/>
+  </w:num>
+  <w:num w:numId="6" w16cid:durableId="2072074963">
+    <w:abstractNumId w:val="1"/>
+  </w:num>
+  <w:num w:numId="7" w16cid:durableId="334038825">
+    <w:abstractNumId w:val="5"/>
   </w:num>
 </w:numbering>
 </file>
@@ -1327,7 +2551,6 @@
     <w:next w:val="Normal"/>
     <w:link w:val="Heading3Char"/>
     <w:uiPriority w:val="9"/>
-    <w:semiHidden/>
     <w:unhideWhenUsed/>
     <w:qFormat/>
     <w:rsid w:val="003A31A0"/>
@@ -1473,7 +2696,6 @@
     <w:basedOn w:val="DefaultParagraphFont"/>
     <w:link w:val="Heading3"/>
     <w:uiPriority w:val="9"/>
-    <w:semiHidden/>
     <w:rsid w:val="003A31A0"/>
     <w:rPr>
       <w:rFonts w:asciiTheme="majorHAnsi" w:eastAsiaTheme="majorEastAsia" w:hAnsiTheme="majorHAnsi" w:cstheme="majorBidi"/>
@@ -1540,6 +2762,29 @@
     <w:rPr>
       <w:color w:val="605E5C"/>
       <w:shd w:val="clear" w:color="auto" w:fill="E1DFDD"/>
+    </w:rPr>
+  </w:style>
+  <w:style w:type="paragraph" w:styleId="ListParagraph">
+    <w:name w:val="List Paragraph"/>
+    <w:basedOn w:val="Normal"/>
+    <w:uiPriority w:val="34"/>
+    <w:qFormat/>
+    <w:rsid w:val="00F86FFD"/>
+    <w:pPr>
+      <w:ind w:left="720"/>
+      <w:contextualSpacing/>
+    </w:pPr>
+  </w:style>
+  <w:style w:type="character" w:styleId="FollowedHyperlink">
+    <w:name w:val="FollowedHyperlink"/>
+    <w:basedOn w:val="DefaultParagraphFont"/>
+    <w:uiPriority w:val="99"/>
+    <w:semiHidden/>
+    <w:unhideWhenUsed/>
+    <w:rsid w:val="00EE7745"/>
+    <w:rPr>
+      <w:color w:val="954F72" w:themeColor="followedHyperlink"/>
+      <w:u w:val="single"/>
     </w:rPr>
   </w:style>
 </w:styles>
@@ -1841,16 +3086,25 @@
 </file>
 
 <file path=customXml/item1.xml><?xml version="1.0" encoding="utf-8"?>
+<b:Sources xmlns:b="http://schemas.openxmlformats.org/officeDocument/2006/bibliography" xmlns="http://schemas.openxmlformats.org/officeDocument/2006/bibliography" SelectedStyle="\APASixthEditionOfficeOnline.xsl" StyleName="APA" Version="6"/>
+</file>
+
+<file path=customXml/item2.xml><?xml version="1.0" encoding="utf-8"?>
 <p:properties xmlns:p="http://schemas.microsoft.com/office/2006/metadata/properties" xmlns:xsi="http://www.w3.org/2001/XMLSchema-instance" xmlns:pc="http://schemas.microsoft.com/office/infopath/2007/PartnerControls">
   <documentManagement/>
 </p:properties>
 </file>
 
-<file path=customXml/item2.xml><?xml version="1.0" encoding="utf-8"?>
-<b:Sources xmlns:b="http://schemas.openxmlformats.org/officeDocument/2006/bibliography" xmlns="http://schemas.openxmlformats.org/officeDocument/2006/bibliography" SelectedStyle="\APASixthEditionOfficeOnline.xsl" StyleName="APA" Version="6"/>
+<file path=customXml/item3.xml><?xml version="1.0" encoding="utf-8"?>
+<?mso-contentType ?>
+<FormTemplates xmlns="http://schemas.microsoft.com/sharepoint/v3/contenttype/forms">
+  <Display>DocumentLibraryForm</Display>
+  <Edit>DocumentLibraryForm</Edit>
+  <New>DocumentLibraryForm</New>
+</FormTemplates>
 </file>
 
-<file path=customXml/item3.xml><?xml version="1.0" encoding="utf-8"?>
+<file path=customXml/item4.xml><?xml version="1.0" encoding="utf-8"?>
 <ct:contentTypeSchema xmlns:ct="http://schemas.microsoft.com/office/2006/metadata/contentType" xmlns:ma="http://schemas.microsoft.com/office/2006/metadata/properties/metaAttributes" ct:_="" ma:_="" ma:contentTypeName="Document" ma:contentTypeID="0x0101007278DE63330E974DB63F65C194B950DE" ma:contentTypeVersion="14" ma:contentTypeDescription="Create a new document." ma:contentTypeScope="" ma:versionID="dfebb403181975f68cdafbf8b3e1a1ac">
   <xsd:schema xmlns:xsd="http://www.w3.org/2001/XMLSchema" xmlns:xs="http://www.w3.org/2001/XMLSchema" xmlns:p="http://schemas.microsoft.com/office/2006/metadata/properties" xmlns:ns3="bd3e4080-4372-4bbf-baa6-ebf0eb0b53d1" xmlns:ns4="8f433c10-f7af-4b32-8773-3e48ebf2e9ba" targetNamespace="http://schemas.microsoft.com/office/2006/metadata/properties" ma:root="true" ma:fieldsID="6fca9ad9a958cb7d27163eaa62529f60" ns3:_="" ns4:_="">
     <xsd:import namespace="bd3e4080-4372-4bbf-baa6-ebf0eb0b53d1"/>
@@ -2079,55 +3333,41 @@
 </ct:contentTypeSchema>
 </file>
 
-<file path=customXml/item4.xml><?xml version="1.0" encoding="utf-8"?>
-<?mso-contentType ?>
-<FormTemplates xmlns="http://schemas.microsoft.com/sharepoint/v3/contenttype/forms">
-  <Display>DocumentLibraryForm</Display>
-  <Edit>DocumentLibraryForm</Edit>
-  <New>DocumentLibraryForm</New>
-</FormTemplates>
-</file>
-
 <file path=customXml/itemProps1.xml><?xml version="1.0" encoding="utf-8"?>
-<ds:datastoreItem xmlns:ds="http://schemas.openxmlformats.org/officeDocument/2006/customXml" ds:itemID="{E69EAFD2-9765-4C7F-9009-CB90CDA39197}">
+<ds:datastoreItem xmlns:ds="http://schemas.openxmlformats.org/officeDocument/2006/customXml" ds:itemID="{27062233-77FA-416F-8482-11BBF81C8B0D}">
   <ds:schemaRefs>
-    <ds:schemaRef ds:uri="http://schemas.microsoft.com/office/2006/metadata/properties"/>
-    <ds:schemaRef ds:uri="http://schemas.microsoft.com/office/infopath/2007/PartnerControls"/>
+    <ds:schemaRef ds:uri="http://schemas.openxmlformats.org/officeDocument/2006/bibliography"/>
+    <ds:schemaRef ds:uri="http://www.w3.org/2000/xmlns/"/>
   </ds:schemaRefs>
 </ds:datastoreItem>
 </file>
 
 <file path=customXml/itemProps2.xml><?xml version="1.0" encoding="utf-8"?>
-<ds:datastoreItem xmlns:ds="http://schemas.openxmlformats.org/officeDocument/2006/customXml" ds:itemID="{27062233-77FA-416F-8482-11BBF81C8B0D}">
+<ds:datastoreItem xmlns:ds="http://schemas.openxmlformats.org/officeDocument/2006/customXml" ds:itemID="{E69EAFD2-9765-4C7F-9009-CB90CDA39197}">
   <ds:schemaRefs>
-    <ds:schemaRef ds:uri="http://schemas.openxmlformats.org/officeDocument/2006/bibliography"/>
+    <ds:schemaRef ds:uri="http://schemas.microsoft.com/office/2006/metadata/properties"/>
+    <ds:schemaRef ds:uri="http://www.w3.org/2000/xmlns/"/>
   </ds:schemaRefs>
 </ds:datastoreItem>
 </file>
 
 <file path=customXml/itemProps3.xml><?xml version="1.0" encoding="utf-8"?>
-<ds:datastoreItem xmlns:ds="http://schemas.openxmlformats.org/officeDocument/2006/customXml" ds:itemID="{BE5F9E73-3600-444A-8026-266F0EDE909B}">
+<ds:datastoreItem xmlns:ds="http://schemas.openxmlformats.org/officeDocument/2006/customXml" ds:itemID="{2E8C23C6-5883-458B-9CF7-33A472D39A96}">
   <ds:schemaRefs>
-    <ds:schemaRef ds:uri="http://schemas.microsoft.com/office/2006/metadata/contentType"/>
-    <ds:schemaRef ds:uri="http://schemas.microsoft.com/office/2006/metadata/properties/metaAttributes"/>
-    <ds:schemaRef ds:uri="http://www.w3.org/2001/XMLSchema"/>
-    <ds:schemaRef ds:uri="http://schemas.microsoft.com/office/2006/metadata/properties"/>
-    <ds:schemaRef ds:uri="bd3e4080-4372-4bbf-baa6-ebf0eb0b53d1"/>
-    <ds:schemaRef ds:uri="8f433c10-f7af-4b32-8773-3e48ebf2e9ba"/>
-    <ds:schemaRef ds:uri="http://schemas.microsoft.com/office/2006/documentManagement/types"/>
-    <ds:schemaRef ds:uri="http://schemas.microsoft.com/office/infopath/2007/PartnerControls"/>
-    <ds:schemaRef ds:uri="http://schemas.openxmlformats.org/package/2006/metadata/core-properties"/>
-    <ds:schemaRef ds:uri="http://purl.org/dc/elements/1.1/"/>
-    <ds:schemaRef ds:uri="http://purl.org/dc/terms/"/>
-    <ds:schemaRef ds:uri="http://schemas.microsoft.com/internal/obd"/>
+    <ds:schemaRef ds:uri="http://schemas.microsoft.com/sharepoint/v3/contenttype/forms"/>
   </ds:schemaRefs>
 </ds:datastoreItem>
 </file>
 
 <file path=customXml/itemProps4.xml><?xml version="1.0" encoding="utf-8"?>
-<ds:datastoreItem xmlns:ds="http://schemas.openxmlformats.org/officeDocument/2006/customXml" ds:itemID="{2E8C23C6-5883-458B-9CF7-33A472D39A96}">
+<ds:datastoreItem xmlns:ds="http://schemas.openxmlformats.org/officeDocument/2006/customXml" ds:itemID="{BE5F9E73-3600-444A-8026-266F0EDE909B}">
   <ds:schemaRefs>
-    <ds:schemaRef ds:uri="http://schemas.microsoft.com/sharepoint/v3/contenttype/forms"/>
+    <ds:schemaRef ds:uri="http://schemas.microsoft.com/office/2006/metadata/contentType"/>
+    <ds:schemaRef ds:uri="http://schemas.microsoft.com/office/2006/metadata/properties/metaAttributes"/>
+    <ds:schemaRef ds:uri="http://www.w3.org/2000/xmlns/"/>
+    <ds:schemaRef ds:uri="http://www.w3.org/2001/XMLSchema"/>
+    <ds:schemaRef ds:uri="bd3e4080-4372-4bbf-baa6-ebf0eb0b53d1"/>
+    <ds:schemaRef ds:uri="8f433c10-f7af-4b32-8773-3e48ebf2e9ba"/>
   </ds:schemaRefs>
 </ds:datastoreItem>
 </file>
--- a/Thermal Interface Material Tester Manual.docx
+++ b/Thermal Interface Material Tester Manual.docx
@@ -591,15 +591,7 @@
         <w:ind w:left="360"/>
       </w:pPr>
       <w:r>
-        <w:t xml:space="preserve">The moving platform consists of the base </w:t>
-      </w:r>
-      <w:proofErr w:type="spellStart"/>
-      <w:r>
-        <w:t>waterjet</w:t>
-      </w:r>
-      <w:proofErr w:type="spellEnd"/>
-      <w:r>
-        <w:t xml:space="preserve"> cut piece</w:t>
+        <w:t>The moving platform consists of the base waterjet cut piece</w:t>
       </w:r>
       <w:r>
         <w:t>. This piece is supported by the lead screw flange which attached to the lead screw nut, allowing the platform to move when the lead screws are turned.</w:t>
@@ -3086,25 +3078,16 @@
 </file>
 
 <file path=customXml/item1.xml><?xml version="1.0" encoding="utf-8"?>
-<b:Sources xmlns:b="http://schemas.openxmlformats.org/officeDocument/2006/bibliography" xmlns="http://schemas.openxmlformats.org/officeDocument/2006/bibliography" SelectedStyle="\APASixthEditionOfficeOnline.xsl" StyleName="APA" Version="6"/>
-</file>
-
-<file path=customXml/item2.xml><?xml version="1.0" encoding="utf-8"?>
 <p:properties xmlns:p="http://schemas.microsoft.com/office/2006/metadata/properties" xmlns:xsi="http://www.w3.org/2001/XMLSchema-instance" xmlns:pc="http://schemas.microsoft.com/office/infopath/2007/PartnerControls">
   <documentManagement/>
 </p:properties>
 </file>
 
-<file path=customXml/item3.xml><?xml version="1.0" encoding="utf-8"?>
-<?mso-contentType ?>
-<FormTemplates xmlns="http://schemas.microsoft.com/sharepoint/v3/contenttype/forms">
-  <Display>DocumentLibraryForm</Display>
-  <Edit>DocumentLibraryForm</Edit>
-  <New>DocumentLibraryForm</New>
-</FormTemplates>
+<file path=customXml/item2.xml><?xml version="1.0" encoding="utf-8"?>
+<b:Sources xmlns:b="http://schemas.openxmlformats.org/officeDocument/2006/bibliography" xmlns="http://schemas.openxmlformats.org/officeDocument/2006/bibliography" SelectedStyle="\APASixthEditionOfficeOnline.xsl" StyleName="APA" Version="6"/>
 </file>
 
-<file path=customXml/item4.xml><?xml version="1.0" encoding="utf-8"?>
+<file path=customXml/item3.xml><?xml version="1.0" encoding="utf-8"?>
 <ct:contentTypeSchema xmlns:ct="http://schemas.microsoft.com/office/2006/metadata/contentType" xmlns:ma="http://schemas.microsoft.com/office/2006/metadata/properties/metaAttributes" ct:_="" ma:_="" ma:contentTypeName="Document" ma:contentTypeID="0x0101007278DE63330E974DB63F65C194B950DE" ma:contentTypeVersion="14" ma:contentTypeDescription="Create a new document." ma:contentTypeScope="" ma:versionID="dfebb403181975f68cdafbf8b3e1a1ac">
   <xsd:schema xmlns:xsd="http://www.w3.org/2001/XMLSchema" xmlns:xs="http://www.w3.org/2001/XMLSchema" xmlns:p="http://schemas.microsoft.com/office/2006/metadata/properties" xmlns:ns3="bd3e4080-4372-4bbf-baa6-ebf0eb0b53d1" xmlns:ns4="8f433c10-f7af-4b32-8773-3e48ebf2e9ba" targetNamespace="http://schemas.microsoft.com/office/2006/metadata/properties" ma:root="true" ma:fieldsID="6fca9ad9a958cb7d27163eaa62529f60" ns3:_="" ns4:_="">
     <xsd:import namespace="bd3e4080-4372-4bbf-baa6-ebf0eb0b53d1"/>
@@ -3333,7 +3316,26 @@
 </ct:contentTypeSchema>
 </file>
 
+<file path=customXml/item4.xml><?xml version="1.0" encoding="utf-8"?>
+<?mso-contentType ?>
+<FormTemplates xmlns="http://schemas.microsoft.com/sharepoint/v3/contenttype/forms">
+  <Display>DocumentLibraryForm</Display>
+  <Edit>DocumentLibraryForm</Edit>
+  <New>DocumentLibraryForm</New>
+</FormTemplates>
+</file>
+
 <file path=customXml/itemProps1.xml><?xml version="1.0" encoding="utf-8"?>
+<ds:datastoreItem xmlns:ds="http://schemas.openxmlformats.org/officeDocument/2006/customXml" ds:itemID="{E69EAFD2-9765-4C7F-9009-CB90CDA39197}">
+  <ds:schemaRefs>
+    <ds:schemaRef ds:uri="http://schemas.microsoft.com/office/2006/metadata/properties"/>
+    <ds:schemaRef ds:uri="http://www.w3.org/2000/xmlns/"/>
+    <ds:schemaRef ds:uri="http://schemas.microsoft.com/office/infopath/2007/PartnerControls"/>
+  </ds:schemaRefs>
+</ds:datastoreItem>
+</file>
+
+<file path=customXml/itemProps2.xml><?xml version="1.0" encoding="utf-8"?>
 <ds:datastoreItem xmlns:ds="http://schemas.openxmlformats.org/officeDocument/2006/customXml" ds:itemID="{27062233-77FA-416F-8482-11BBF81C8B0D}">
   <ds:schemaRefs>
     <ds:schemaRef ds:uri="http://schemas.openxmlformats.org/officeDocument/2006/bibliography"/>
@@ -3342,24 +3344,7 @@
 </ds:datastoreItem>
 </file>
 
-<file path=customXml/itemProps2.xml><?xml version="1.0" encoding="utf-8"?>
-<ds:datastoreItem xmlns:ds="http://schemas.openxmlformats.org/officeDocument/2006/customXml" ds:itemID="{E69EAFD2-9765-4C7F-9009-CB90CDA39197}">
-  <ds:schemaRefs>
-    <ds:schemaRef ds:uri="http://schemas.microsoft.com/office/2006/metadata/properties"/>
-    <ds:schemaRef ds:uri="http://www.w3.org/2000/xmlns/"/>
-  </ds:schemaRefs>
-</ds:datastoreItem>
-</file>
-
 <file path=customXml/itemProps3.xml><?xml version="1.0" encoding="utf-8"?>
-<ds:datastoreItem xmlns:ds="http://schemas.openxmlformats.org/officeDocument/2006/customXml" ds:itemID="{2E8C23C6-5883-458B-9CF7-33A472D39A96}">
-  <ds:schemaRefs>
-    <ds:schemaRef ds:uri="http://schemas.microsoft.com/sharepoint/v3/contenttype/forms"/>
-  </ds:schemaRefs>
-</ds:datastoreItem>
-</file>
-
-<file path=customXml/itemProps4.xml><?xml version="1.0" encoding="utf-8"?>
 <ds:datastoreItem xmlns:ds="http://schemas.openxmlformats.org/officeDocument/2006/customXml" ds:itemID="{BE5F9E73-3600-444A-8026-266F0EDE909B}">
   <ds:schemaRefs>
     <ds:schemaRef ds:uri="http://schemas.microsoft.com/office/2006/metadata/contentType"/>
@@ -3368,6 +3353,21 @@
     <ds:schemaRef ds:uri="http://www.w3.org/2001/XMLSchema"/>
     <ds:schemaRef ds:uri="bd3e4080-4372-4bbf-baa6-ebf0eb0b53d1"/>
     <ds:schemaRef ds:uri="8f433c10-f7af-4b32-8773-3e48ebf2e9ba"/>
+    <ds:schemaRef ds:uri="http://schemas.microsoft.com/office/2006/metadata/properties"/>
+    <ds:schemaRef ds:uri="http://schemas.microsoft.com/office/2006/documentManagement/types"/>
+    <ds:schemaRef ds:uri="http://schemas.microsoft.com/office/infopath/2007/PartnerControls"/>
+    <ds:schemaRef ds:uri="http://schemas.openxmlformats.org/package/2006/metadata/core-properties"/>
+    <ds:schemaRef ds:uri="http://purl.org/dc/elements/1.1/"/>
+    <ds:schemaRef ds:uri="http://purl.org/dc/terms/"/>
+    <ds:schemaRef ds:uri="http://schemas.microsoft.com/internal/obd"/>
+  </ds:schemaRefs>
+</ds:datastoreItem>
+</file>
+
+<file path=customXml/itemProps4.xml><?xml version="1.0" encoding="utf-8"?>
+<ds:datastoreItem xmlns:ds="http://schemas.openxmlformats.org/officeDocument/2006/customXml" ds:itemID="{2E8C23C6-5883-458B-9CF7-33A472D39A96}">
+  <ds:schemaRefs>
+    <ds:schemaRef ds:uri="http://schemas.microsoft.com/sharepoint/v3/contenttype/forms"/>
   </ds:schemaRefs>
 </ds:datastoreItem>
 </file>